--- a/TestingResources/INB_playtest_questionnaire_template.docx
+++ b/TestingResources/INB_playtest_questionnaire_template.docx
@@ -1,171 +1,200 @@
 
 <file path=word/document.xml><?xml version="1.0" encoding="utf-8"?>
-<w:document xmlns:ve="http://schemas.openxmlformats.org/markup-compatibility/2006" xmlns:o="urn:schemas-microsoft-com:office:office" xmlns:r="http://schemas.openxmlformats.org/officeDocument/2006/relationships" xmlns:m="http://schemas.openxmlformats.org/officeDocument/2006/math" xmlns:v="urn:schemas-microsoft-com:vml" xmlns:wp="http://schemas.openxmlformats.org/drawingml/2006/wordprocessingDrawing" xmlns:w10="urn:schemas-microsoft-com:office:word" xmlns:w="http://schemas.openxmlformats.org/wordprocessingml/2006/main" xmlns:wne="http://schemas.microsoft.com/office/word/2006/wordml">
+<w:document xmlns:wpc="http://schemas.microsoft.com/office/word/2010/wordprocessingCanvas" xmlns:cx="http://schemas.microsoft.com/office/drawing/2014/chartex" xmlns:cx1="http://schemas.microsoft.com/office/drawing/2015/9/8/chartex" xmlns:cx2="http://schemas.microsoft.com/office/drawing/2015/10/21/chartex" xmlns:cx3="http://schemas.microsoft.com/office/drawing/2016/5/9/chartex" xmlns:cx4="http://schemas.microsoft.com/office/drawing/2016/5/10/chartex" xmlns:cx5="http://schemas.microsoft.com/office/drawing/2016/5/11/chartex" xmlns:mc="http://schemas.openxmlformats.org/markup-compatibility/2006" xmlns:o="urn:schemas-microsoft-com:office:office" xmlns:r="http://schemas.openxmlformats.org/officeDocument/2006/relationships" xmlns:m="http://schemas.openxmlformats.org/officeDocument/2006/math" xmlns:v="urn:schemas-microsoft-com:vml" xmlns:wp14="http://schemas.microsoft.com/office/word/2010/wordprocessingDrawing" xmlns:wp="http://schemas.openxmlformats.org/drawingml/2006/wordprocessingDrawing" xmlns:w10="urn:schemas-microsoft-com:office:word" xmlns:w="http://schemas.openxmlformats.org/wordprocessingml/2006/main" xmlns:w14="http://schemas.microsoft.com/office/word/2010/wordml" xmlns:w15="http://schemas.microsoft.com/office/word/2012/wordml" xmlns:w16se="http://schemas.microsoft.com/office/word/2015/wordml/symex" xmlns:wpg="http://schemas.microsoft.com/office/word/2010/wordprocessingGroup" xmlns:wpi="http://schemas.microsoft.com/office/word/2010/wordprocessingInk" xmlns:wne="http://schemas.microsoft.com/office/word/2006/wordml" xmlns:wps="http://schemas.microsoft.com/office/word/2010/wordprocessingShape" mc:Ignorable="w14 w15 w16se wp14">
   <w:body>
     <w:p>
       <w:pPr>
         <w:pStyle w:val="Title"/>
-      </w:pPr>
-      <w:r>
-        <w:t>QUT INB (all units)</w:t>
-      </w:r>
-      <w:r>
-        <w:br/>
-        <w:t>Template for playtest questionnaire</w:t>
-      </w:r>
+        <w:rPr>
+          <w:del w:id="0" w:author="Sean Harrison" w:date="2017-08-22T00:36:00Z"/>
+        </w:rPr>
+      </w:pPr>
+      <w:del w:id="1" w:author="Sean Harrison" w:date="2017-08-22T00:36:00Z">
+        <w:r>
+          <w:delText>QUT INB (all units)</w:delText>
+        </w:r>
+        <w:r>
+          <w:br/>
+          <w:delText>Template for playtest questionnaire</w:delText>
+        </w:r>
+      </w:del>
     </w:p>
     <w:p>
-      <w:r>
-        <w:t xml:space="preserve">This is a template to use when conducting a series of playtests and usability tests of a digital game. This provides the framework for a questionnaire to give to each </w:t>
-      </w:r>
-      <w:r>
-        <w:t>participant</w:t>
-      </w:r>
-      <w:r>
-        <w:t xml:space="preserve"> of a test. Some sample material is included, but you can adapt this to your needs. </w:t>
-      </w:r>
+      <w:pPr>
+        <w:rPr>
+          <w:del w:id="2" w:author="Sean Harrison" w:date="2017-08-22T00:34:00Z"/>
+        </w:rPr>
+        <w:pPrChange w:id="3" w:author="Sean Harrison" w:date="2017-08-22T00:34:00Z">
+          <w:pPr/>
+        </w:pPrChange>
+      </w:pPr>
+      <w:del w:id="4" w:author="Sean Harrison" w:date="2017-08-22T00:36:00Z">
+        <w:r>
+          <w:delText xml:space="preserve">This is a template to use when conducting a series of playtests and usability tests of a digital game. This provides the framework for a questionnaire to give to each </w:delText>
+        </w:r>
+        <w:r>
+          <w:delText>participant</w:delText>
+        </w:r>
+        <w:r>
+          <w:delText xml:space="preserve"> of a test. Some sample material is included, but you can adapt this to your needs. </w:delText>
+        </w:r>
+      </w:del>
     </w:p>
     <w:p>
       <w:pPr>
-        <w:pStyle w:val="Boxed"/>
-        <w:rPr>
+        <w:rPr>
+          <w:del w:id="5" w:author="Sean Harrison" w:date="2017-08-22T00:36:00Z"/>
           <w:i/>
         </w:rPr>
-      </w:pPr>
-      <w:r>
-        <w:t xml:space="preserve">Text in a box like this should be read, </w:t>
-      </w:r>
-      <w:r>
-        <w:t>and then</w:t>
-      </w:r>
-      <w:r>
-        <w:t xml:space="preserve"> removed as you make your own document.</w:t>
-      </w:r>
+        <w:pPrChange w:id="6" w:author="Sean Harrison" w:date="2017-08-22T00:34:00Z">
+          <w:pPr>
+            <w:pStyle w:val="Boxed"/>
+          </w:pPr>
+        </w:pPrChange>
+      </w:pPr>
+      <w:del w:id="7" w:author="Sean Harrison" w:date="2017-08-22T00:34:00Z">
+        <w:r>
+          <w:delText xml:space="preserve">Text in a box like this should be read, </w:delText>
+        </w:r>
+        <w:r>
+          <w:delText>and then</w:delText>
+        </w:r>
+        <w:r>
+          <w:delText xml:space="preserve"> removed as you make your own document.</w:delText>
+        </w:r>
+      </w:del>
     </w:p>
     <w:p>
-      <w:r>
-        <w:t>In the following questions, change</w:t>
-      </w:r>
-      <w:r>
-        <w:t>, extend, or</w:t>
-      </w:r>
-      <w:r>
-        <w:t xml:space="preserve"> reduce the statements to suit your game. </w:t>
-      </w:r>
-      <w:r>
-        <w:t>F</w:t>
-      </w:r>
-      <w:r>
-        <w:t>or the genre question,</w:t>
-      </w:r>
-      <w:r>
-        <w:t xml:space="preserve"> </w:t>
-      </w:r>
-      <w:r>
-        <w:t xml:space="preserve">insert </w:t>
-      </w:r>
-      <w:r>
-        <w:t>the genre</w:t>
-      </w:r>
-      <w:r>
-        <w:t xml:space="preserve"> which </w:t>
-      </w:r>
-      <w:r>
-        <w:t xml:space="preserve">matches </w:t>
-      </w:r>
-      <w:r>
-        <w:t>your game</w:t>
-      </w:r>
-      <w:r>
-        <w:t>, and provide relevant example</w:t>
-      </w:r>
-      <w:r>
-        <w:t xml:space="preserve"> game</w:t>
-      </w:r>
-      <w:r>
-        <w:t>s</w:t>
-      </w:r>
-      <w:r>
-        <w:t xml:space="preserve">. If a </w:t>
-      </w:r>
-      <w:r>
-        <w:t>participant</w:t>
-      </w:r>
-      <w:r>
-        <w:t xml:space="preserve"> circles 4 or 5 for the genre that matches your game, you can consider them in your “core” demographic. If a </w:t>
-      </w:r>
-      <w:r>
-        <w:t>participant</w:t>
-      </w:r>
-      <w:r>
-        <w:t xml:space="preserve"> does not do this, but </w:t>
-      </w:r>
-      <w:r>
-        <w:t>lists favourite games and genres which you consider “close cousins” to your game’s genre</w:t>
-      </w:r>
-      <w:r>
-        <w:t>, you can consider them in your “wide” demographic</w:t>
-      </w:r>
-      <w:r>
-        <w:t>. If a participant</w:t>
-      </w:r>
-      <w:r>
-        <w:t>’s response</w:t>
-      </w:r>
-      <w:r>
-        <w:t xml:space="preserve"> to these items indicates that they do</w:t>
-      </w:r>
-      <w:r>
-        <w:t xml:space="preserve"> not enjoy other games similar to yours</w:t>
-      </w:r>
-      <w:r>
-        <w:t>,</w:t>
-      </w:r>
-      <w:r>
-        <w:t xml:space="preserve"> </w:t>
-      </w:r>
-      <w:r>
-        <w:t>then you should consider this when interpreting their response</w:t>
-      </w:r>
-      <w:r>
-        <w:t>s</w:t>
-      </w:r>
-      <w:r>
-        <w:t xml:space="preserve">. </w:t>
-      </w:r>
-      <w:r>
-        <w:t xml:space="preserve">For example, if you </w:t>
-      </w:r>
-      <w:r>
-        <w:t xml:space="preserve">are </w:t>
-      </w:r>
-      <w:r>
-        <w:t xml:space="preserve">making a real-time strategy game, and a player says she does not really enjoy RTS games such as Starcraft but does enjoy turn-based strategy games such as Civilization, she could be </w:t>
-      </w:r>
-      <w:r>
-        <w:t xml:space="preserve">regarded as </w:t>
-      </w:r>
-      <w:r>
-        <w:t xml:space="preserve">a member of your </w:t>
-      </w:r>
-      <w:r>
-        <w:rPr>
-          <w:i/>
-        </w:rPr>
-        <w:t>wide</w:t>
-      </w:r>
-      <w:r>
-        <w:t xml:space="preserve">, but not </w:t>
-      </w:r>
-      <w:r>
-        <w:rPr>
-          <w:i/>
-        </w:rPr>
-        <w:t>core</w:t>
-      </w:r>
-      <w:r>
-        <w:t>, demographic. If she does not like your game, you will have to consider whether it’s because your game is not enjoyable at all, or it’s because your type of game is simply not to her taste.</w:t>
-      </w:r>
+      <w:pPr>
+        <w:rPr>
+          <w:del w:id="8" w:author="Sean Harrison" w:date="2017-08-22T00:36:00Z"/>
+        </w:rPr>
+      </w:pPr>
+      <w:del w:id="9" w:author="Sean Harrison" w:date="2017-08-22T00:36:00Z">
+        <w:r>
+          <w:delText>In the following questions, change</w:delText>
+        </w:r>
+        <w:r>
+          <w:delText>, extend, or</w:delText>
+        </w:r>
+        <w:r>
+          <w:delText xml:space="preserve"> reduce the statements to suit your game. </w:delText>
+        </w:r>
+        <w:r>
+          <w:delText>F</w:delText>
+        </w:r>
+        <w:r>
+          <w:delText>or the genre question,</w:delText>
+        </w:r>
+        <w:r>
+          <w:delText xml:space="preserve"> </w:delText>
+        </w:r>
+        <w:r>
+          <w:delText xml:space="preserve">insert </w:delText>
+        </w:r>
+        <w:r>
+          <w:delText>the genre</w:delText>
+        </w:r>
+        <w:r>
+          <w:delText xml:space="preserve"> which </w:delText>
+        </w:r>
+        <w:r>
+          <w:delText xml:space="preserve">matches </w:delText>
+        </w:r>
+        <w:r>
+          <w:delText>your game</w:delText>
+        </w:r>
+        <w:r>
+          <w:delText>, and provide relevant example</w:delText>
+        </w:r>
+        <w:r>
+          <w:delText xml:space="preserve"> game</w:delText>
+        </w:r>
+        <w:r>
+          <w:delText>s</w:delText>
+        </w:r>
+        <w:r>
+          <w:delText xml:space="preserve">. If a </w:delText>
+        </w:r>
+        <w:r>
+          <w:delText>participant</w:delText>
+        </w:r>
+        <w:r>
+          <w:delText xml:space="preserve"> circles 4 or 5 for the genre that matches your game, you can consider them in your “core” demographic. If a </w:delText>
+        </w:r>
+        <w:r>
+          <w:delText>participant</w:delText>
+        </w:r>
+        <w:r>
+          <w:delText xml:space="preserve"> does not do this, but </w:delText>
+        </w:r>
+        <w:r>
+          <w:delText>lists favourite games and genres which you consider “close cousins” to your game’s genre</w:delText>
+        </w:r>
+        <w:r>
+          <w:delText>, you can consider them in your “wide” demographic</w:delText>
+        </w:r>
+        <w:r>
+          <w:delText>. If a participant</w:delText>
+        </w:r>
+        <w:r>
+          <w:delText>’s response</w:delText>
+        </w:r>
+        <w:r>
+          <w:delText xml:space="preserve"> to these items indicates that they do</w:delText>
+        </w:r>
+        <w:r>
+          <w:delText xml:space="preserve"> not enjoy other games similar to yours</w:delText>
+        </w:r>
+        <w:r>
+          <w:delText>,</w:delText>
+        </w:r>
+        <w:r>
+          <w:delText xml:space="preserve"> </w:delText>
+        </w:r>
+        <w:r>
+          <w:delText>then you should consider this when interpreting their response</w:delText>
+        </w:r>
+        <w:r>
+          <w:delText>s</w:delText>
+        </w:r>
+        <w:r>
+          <w:delText xml:space="preserve">. </w:delText>
+        </w:r>
+        <w:r>
+          <w:delText xml:space="preserve">For example, if you </w:delText>
+        </w:r>
+        <w:r>
+          <w:delText xml:space="preserve">are </w:delText>
+        </w:r>
+        <w:r>
+          <w:delText xml:space="preserve">making a real-time strategy game, and a player says she does not really enjoy RTS games such as Starcraft but does enjoy turn-based strategy games such as Civilization, she could be </w:delText>
+        </w:r>
+        <w:r>
+          <w:delText xml:space="preserve">regarded as </w:delText>
+        </w:r>
+        <w:r>
+          <w:delText xml:space="preserve">a member of your </w:delText>
+        </w:r>
+        <w:r>
+          <w:rPr>
+            <w:i/>
+          </w:rPr>
+          <w:delText>wide</w:delText>
+        </w:r>
+        <w:r>
+          <w:delText xml:space="preserve">, but not </w:delText>
+        </w:r>
+        <w:r>
+          <w:rPr>
+            <w:i/>
+          </w:rPr>
+          <w:delText>core</w:delText>
+        </w:r>
+        <w:r>
+          <w:delText>, demographic. If she does not like your game, you will have to consider whether it’s because your game is not enjoyable at all, or it’s because your type of game is simply not to her taste.</w:delText>
+        </w:r>
+      </w:del>
     </w:p>
     <w:p>
       <w:pPr>
@@ -179,14 +208,24 @@
         <w:t xml:space="preserve">questionnaire </w:t>
       </w:r>
       <w:r>
-        <w:t xml:space="preserve">for </w:t>
-      </w:r>
-      <w:r>
-        <w:rPr>
-          <w:highlight w:val="yellow"/>
-        </w:rPr>
-        <w:t>&lt;game name&gt;</w:t>
-      </w:r>
+        <w:t>for</w:t>
+      </w:r>
+      <w:ins w:id="10" w:author="Sean Harrison" w:date="2017-08-22T00:35:00Z">
+        <w:r>
+          <w:t xml:space="preserve"> Puzzle Knight</w:t>
+        </w:r>
+      </w:ins>
+      <w:del w:id="11" w:author="Sean Harrison" w:date="2017-08-22T00:35:00Z">
+        <w:r>
+          <w:delText xml:space="preserve"> </w:delText>
+        </w:r>
+        <w:r>
+          <w:rPr>
+            <w:highlight w:val="yellow"/>
+          </w:rPr>
+          <w:delText>&lt;game name&gt;</w:delText>
+        </w:r>
+      </w:del>
     </w:p>
     <w:p>
       <w:pPr>
@@ -221,15 +260,7 @@
         <w:rPr>
           <w:u w:val="single"/>
         </w:rPr>
-        <w:t xml:space="preserve"> </w:t>
-      </w:r>
-      <w:bookmarkStart w:id="0" w:name="_GoBack"/>
-      <w:bookmarkEnd w:id="0"/>
-      <w:r>
-        <w:rPr>
-          <w:u w:val="single"/>
-        </w:rPr>
-        <w:t>__________</w:t>
+        <w:t xml:space="preserve"> __________</w:t>
       </w:r>
     </w:p>
     <w:p>
@@ -249,16 +280,28 @@
       <w:r>
         <w:t xml:space="preserve">Have you seen or heard anything about the game we are testing, </w:t>
       </w:r>
-      <w:r>
-        <w:br/>
-        <w:t>called “</w:t>
-      </w:r>
-      <w:r>
-        <w:rPr>
-          <w:highlight w:val="yellow"/>
-        </w:rPr>
-        <w:t>&lt;insert game name here&gt;</w:t>
-      </w:r>
+      <w:del w:id="12" w:author="Sean Harrison" w:date="2017-08-22T00:36:00Z">
+        <w:r>
+          <w:br/>
+          <w:delText xml:space="preserve">called </w:delText>
+        </w:r>
+      </w:del>
+      <w:r>
+        <w:t>“</w:t>
+      </w:r>
+      <w:del w:id="13" w:author="Sean Harrison" w:date="2017-08-22T00:36:00Z">
+        <w:r>
+          <w:rPr>
+            <w:highlight w:val="yellow"/>
+          </w:rPr>
+          <w:delText>&lt;insert game name here&gt;</w:delText>
+        </w:r>
+      </w:del>
+      <w:ins w:id="14" w:author="Sean Harrison" w:date="2017-08-22T00:36:00Z">
+        <w:r>
+          <w:t>Puzzle Knight</w:t>
+        </w:r>
+      </w:ins>
       <w:r>
         <w:t xml:space="preserve">”? </w:t>
       </w:r>
@@ -278,22 +321,27 @@
     <w:p>
       <w:pPr>
         <w:pStyle w:val="Boxed"/>
-      </w:pPr>
-      <w:r>
-        <w:t xml:space="preserve">If they answer yes to the above, they are not suitable as a naïve </w:t>
-      </w:r>
-      <w:r>
-        <w:t>user</w:t>
-      </w:r>
-      <w:r>
-        <w:t xml:space="preserve">, but can be used as a deep </w:t>
-      </w:r>
-      <w:r>
-        <w:t>user</w:t>
-      </w:r>
-      <w:r>
-        <w:t>.</w:t>
-      </w:r>
+        <w:rPr>
+          <w:del w:id="15" w:author="Sean Harrison" w:date="2017-08-22T00:36:00Z"/>
+        </w:rPr>
+      </w:pPr>
+      <w:del w:id="16" w:author="Sean Harrison" w:date="2017-08-22T00:36:00Z">
+        <w:r>
+          <w:delText xml:space="preserve">If they answer yes to the above, they are not suitable as a naïve </w:delText>
+        </w:r>
+        <w:r>
+          <w:delText>user</w:delText>
+        </w:r>
+        <w:r>
+          <w:delText xml:space="preserve">, but can be used as a deep </w:delText>
+        </w:r>
+        <w:r>
+          <w:delText>user</w:delText>
+        </w:r>
+        <w:r>
+          <w:delText>.</w:delText>
+        </w:r>
+      </w:del>
     </w:p>
     <w:p>
       <w:r>
@@ -308,7 +356,7 @@
           <w:numId w:val="1"/>
         </w:numPr>
       </w:pPr>
-      <w:commentRangeStart w:id="1"/>
+      <w:commentRangeStart w:id="17"/>
       <w:r>
         <w:t>I am a</w:t>
       </w:r>
@@ -318,12 +366,12 @@
       <w:r>
         <w:t xml:space="preserve"> experienced video game player</w:t>
       </w:r>
-      <w:commentRangeEnd w:id="1"/>
+      <w:commentRangeEnd w:id="17"/>
       <w:r>
         <w:rPr>
           <w:rStyle w:val="CommentReference"/>
         </w:rPr>
-        <w:commentReference w:id="1"/>
+        <w:commentReference w:id="17"/>
       </w:r>
       <w:r>
         <w:t>.</w:t>
@@ -341,7 +389,7 @@
           <w:insideH w:val="none" w:sz="0" w:space="0" w:color="auto"/>
           <w:insideV w:val="none" w:sz="0" w:space="0" w:color="auto"/>
         </w:tblBorders>
-        <w:tblLook w:val="04A0"/>
+        <w:tblLook w:val="04A0" w:firstRow="1" w:lastRow="0" w:firstColumn="1" w:lastColumn="0" w:noHBand="0" w:noVBand="1"/>
       </w:tblPr>
       <w:tblGrid>
         <w:gridCol w:w="1848"/>
@@ -509,7 +557,6 @@
         </w:numPr>
       </w:pPr>
       <w:r>
-        <w:lastRenderedPageBreak/>
         <w:t>In a normal week, roughly how many hours do you spend playing videogames?</w:t>
       </w:r>
       <w:r>
@@ -541,7 +588,7 @@
           <w:insideH w:val="none" w:sz="0" w:space="0" w:color="auto"/>
           <w:insideV w:val="none" w:sz="0" w:space="0" w:color="auto"/>
         </w:tblBorders>
-        <w:tblLook w:val="04A0"/>
+        <w:tblLook w:val="04A0" w:firstRow="1" w:lastRow="0" w:firstColumn="1" w:lastColumn="0" w:noHBand="0" w:noVBand="1"/>
       </w:tblPr>
       <w:tblGrid>
         <w:gridCol w:w="1848"/>
@@ -603,6 +650,9 @@
         </w:tc>
       </w:tr>
       <w:tr>
+        <w:trPr>
+          <w:del w:id="18" w:author="Sean Harrison" w:date="2017-08-22T00:37:00Z"/>
+        </w:trPr>
         <w:tc>
           <w:tcPr>
             <w:tcW w:w="1848" w:type="dxa"/>
@@ -610,6 +660,9 @@
           <w:p>
             <w:pPr>
               <w:jc w:val="center"/>
+              <w:rPr>
+                <w:del w:id="19" w:author="Sean Harrison" w:date="2017-08-22T00:37:00Z"/>
+              </w:rPr>
             </w:pPr>
           </w:p>
         </w:tc>
@@ -620,6 +673,9 @@
           <w:p>
             <w:pPr>
               <w:jc w:val="center"/>
+              <w:rPr>
+                <w:del w:id="20" w:author="Sean Harrison" w:date="2017-08-22T00:37:00Z"/>
+              </w:rPr>
             </w:pPr>
           </w:p>
         </w:tc>
@@ -630,6 +686,9 @@
           <w:p>
             <w:pPr>
               <w:jc w:val="center"/>
+              <w:rPr>
+                <w:del w:id="21" w:author="Sean Harrison" w:date="2017-08-22T00:37:00Z"/>
+              </w:rPr>
             </w:pPr>
           </w:p>
         </w:tc>
@@ -640,6 +699,9 @@
           <w:p>
             <w:pPr>
               <w:jc w:val="center"/>
+              <w:rPr>
+                <w:del w:id="22" w:author="Sean Harrison" w:date="2017-08-22T00:37:00Z"/>
+              </w:rPr>
             </w:pPr>
           </w:p>
         </w:tc>
@@ -650,66 +712,86 @@
           <w:p>
             <w:pPr>
               <w:jc w:val="center"/>
+              <w:rPr>
+                <w:del w:id="23" w:author="Sean Harrison" w:date="2017-08-22T00:37:00Z"/>
+              </w:rPr>
             </w:pPr>
           </w:p>
         </w:tc>
       </w:tr>
     </w:tbl>
-    <w:p/>
     <w:p>
       <w:pPr>
+        <w:rPr>
+          <w:del w:id="24" w:author="Sean Harrison" w:date="2017-08-22T00:37:00Z"/>
+        </w:rPr>
+      </w:pPr>
+    </w:p>
+    <w:p>
+      <w:pPr>
         <w:pStyle w:val="Boxed"/>
-      </w:pPr>
-      <w:r>
-        <w:t>You should consider the person</w:t>
-      </w:r>
-      <w:r>
-        <w:t>’</w:t>
-      </w:r>
-      <w:r>
-        <w:t>s responses to these items when interpreting your results.</w:t>
-      </w:r>
-      <w:r>
-        <w:t xml:space="preserve"> The degree of experience a participant has should help you determine how to respond to any issues they uncover. If your game is aimed at experienced video game players (e.g.,</w:t>
-      </w:r>
-      <w:r>
-        <w:t xml:space="preserve"> you are developing</w:t>
-      </w:r>
-      <w:r>
-        <w:t xml:space="preserve"> a hardcore, in-depth roleplaying game) and the participant is</w:t>
-      </w:r>
-      <w:r>
-        <w:t xml:space="preserve"> clearly not an experienced gamer (based on their own assessment and how often they play) then some of the issues they uncover may not be relevant to your core audience</w:t>
-      </w:r>
-      <w:r>
-        <w:t xml:space="preserve">. However, </w:t>
-      </w:r>
-      <w:r>
-        <w:t>this should never b</w:t>
-      </w:r>
-      <w:r>
-        <w:t>e used as an excuse to ignore important</w:t>
-      </w:r>
-      <w:r>
-        <w:t xml:space="preserve"> issue</w:t>
-      </w:r>
-      <w:r>
-        <w:t>s – if in doubt test the issue with more people</w:t>
-      </w:r>
-      <w:r>
-        <w:t xml:space="preserve">. </w:t>
-      </w:r>
-      <w:r>
-        <w:t>If you are making a casual game aimed at both experienced and inexperienced users then the results uncovered by less experienced participants are clearly still relevant. The main thing to remember is that you always</w:t>
-      </w:r>
-      <w:r>
-        <w:t xml:space="preserve"> </w:t>
-      </w:r>
-      <w:r>
-        <w:t>test with plenty of participants with an appropriate degree of experience (i.e., with levels of experience similar to your target audience).</w:t>
-      </w:r>
+        <w:rPr>
+          <w:del w:id="25" w:author="Sean Harrison" w:date="2017-08-22T00:37:00Z"/>
+        </w:rPr>
+      </w:pPr>
+      <w:del w:id="26" w:author="Sean Harrison" w:date="2017-08-22T00:37:00Z">
+        <w:r>
+          <w:delText>You should consider the person</w:delText>
+        </w:r>
+        <w:r>
+          <w:delText>’</w:delText>
+        </w:r>
+        <w:r>
+          <w:delText>s responses to these items when interpreting your results.</w:delText>
+        </w:r>
+        <w:r>
+          <w:delText xml:space="preserve"> The degree of experience a participant has should help you determine how to respond to any issues they uncover. If your game is aimed at experienced video game players (e.g.,</w:delText>
+        </w:r>
+        <w:r>
+          <w:delText xml:space="preserve"> you are developing</w:delText>
+        </w:r>
+        <w:r>
+          <w:delText xml:space="preserve"> a hardcore, in-depth roleplaying game) and the participant is</w:delText>
+        </w:r>
+        <w:r>
+          <w:delText xml:space="preserve"> clearly not an experienced gamer (based on their own assessment and how often they play) then some of the issues they uncover may not be relevant to your core audience</w:delText>
+        </w:r>
+        <w:r>
+          <w:delText xml:space="preserve">. However, </w:delText>
+        </w:r>
+        <w:r>
+          <w:delText>this should never b</w:delText>
+        </w:r>
+        <w:r>
+          <w:delText>e used as an excuse to ignore important</w:delText>
+        </w:r>
+        <w:r>
+          <w:delText xml:space="preserve"> issue</w:delText>
+        </w:r>
+        <w:r>
+          <w:delText>s – if in doubt test the issue with more people</w:delText>
+        </w:r>
+        <w:r>
+          <w:delText xml:space="preserve">. </w:delText>
+        </w:r>
+        <w:r>
+          <w:delText>If you are making a casual game aimed at both experienced and inexperienced users then the results uncovered by less experienced participants are clearly still relevant. The main thing to remember is that you always</w:delText>
+        </w:r>
+        <w:r>
+          <w:delText xml:space="preserve"> </w:delText>
+        </w:r>
+        <w:r>
+          <w:delText>test with plenty of participants with an appropriate degree of experience (i.e., with levels of experience similar to your target audience).</w:delText>
+        </w:r>
+      </w:del>
     </w:p>
-    <w:p/>
+    <w:p>
+      <w:pPr>
+        <w:rPr>
+          <w:del w:id="27" w:author="Sean Harrison" w:date="2017-08-22T00:37:00Z"/>
+        </w:rPr>
+      </w:pPr>
+    </w:p>
     <w:p>
       <w:pPr>
         <w:pStyle w:val="ListParagraph"/>
@@ -731,387 +813,421 @@
           <w:u w:val="single"/>
         </w:rPr>
       </w:pPr>
-      <w:r>
-        <w:rPr>
-          <w:rFonts w:ascii="Menlo Regular" w:eastAsia="ＭＳ ゴシック" w:hAnsi="Menlo Regular" w:cs="Menlo Regular"/>
+      <w:del w:id="28" w:author="Sean Harrison" w:date="2017-08-22T00:37:00Z">
+        <w:r>
+          <w:rPr>
+            <w:rFonts w:ascii="Menlo Regular" w:eastAsia="MS Gothic" w:hAnsi="Menlo Regular" w:cs="Menlo Regular"/>
+            <w:color w:val="000000"/>
+          </w:rPr>
+          <w:delText>☐</w:delText>
+        </w:r>
+        <w:r>
+          <w:rPr>
+            <w:rFonts w:eastAsia="MS Gothic" w:cs="Menlo Regular"/>
+            <w:color w:val="000000"/>
+          </w:rPr>
+          <w:delText xml:space="preserve"> </w:delText>
+        </w:r>
+        <w:r>
+          <w:rPr>
+            <w:rFonts w:eastAsia="MS Gothic" w:cs="Menlo Regular"/>
+            <w:color w:val="000000"/>
+          </w:rPr>
+          <w:delText xml:space="preserve"> C</w:delText>
+        </w:r>
+        <w:r>
+          <w:rPr>
+            <w:rFonts w:eastAsia="MS Gothic" w:cs="Menlo Regular"/>
+            <w:color w:val="000000"/>
+          </w:rPr>
+          <w:delText>onsoles</w:delText>
+        </w:r>
+      </w:del>
+      <w:ins w:id="29" w:author="Sean Harrison" w:date="2017-08-22T00:37:00Z">
+        <w:r>
+          <w:rPr>
+            <w:rFonts w:ascii="Segoe UI Symbol" w:eastAsia="MS Gothic" w:hAnsi="Segoe UI Symbol" w:cs="Segoe UI Symbol"/>
+            <w:color w:val="000000"/>
+          </w:rPr>
+          <w:t>☐</w:t>
+        </w:r>
+        <w:r>
+          <w:rPr>
+            <w:rFonts w:eastAsia="MS Gothic" w:cs="Menlo Regular"/>
+            <w:color w:val="000000"/>
+          </w:rPr>
+          <w:t xml:space="preserve"> </w:t>
+        </w:r>
+        <w:r>
+          <w:rPr>
+            <w:rFonts w:eastAsia="MS Gothic" w:cs="Menlo Regular"/>
+            <w:color w:val="000000"/>
+          </w:rPr>
+          <w:t>Consoles</w:t>
+        </w:r>
+      </w:ins>
+      <w:r>
+        <w:rPr>
+          <w:rFonts w:eastAsia="MS Gothic" w:cs="Menlo Regular"/>
+          <w:color w:val="000000"/>
+        </w:rPr>
+        <w:t xml:space="preserve"> (</w:t>
+      </w:r>
+      <w:r>
+        <w:rPr>
+          <w:rFonts w:eastAsia="MS Gothic" w:cs="Menlo Regular"/>
+          <w:color w:val="000000"/>
+        </w:rPr>
+        <w:t xml:space="preserve">such as </w:t>
+      </w:r>
+      <w:r>
+        <w:rPr>
+          <w:rFonts w:eastAsia="MS Gothic" w:cs="Menlo Regular"/>
+          <w:color w:val="000000"/>
+        </w:rPr>
+        <w:t>P</w:t>
+      </w:r>
+      <w:r>
+        <w:rPr>
+          <w:rFonts w:eastAsia="MS Gothic" w:cs="Menlo Regular"/>
+          <w:color w:val="000000"/>
+        </w:rPr>
+        <w:t>lay</w:t>
+      </w:r>
+      <w:r>
+        <w:rPr>
+          <w:rFonts w:eastAsia="MS Gothic" w:cs="Menlo Regular"/>
+          <w:color w:val="000000"/>
+        </w:rPr>
+        <w:t>S</w:t>
+      </w:r>
+      <w:r>
+        <w:rPr>
+          <w:rFonts w:eastAsia="MS Gothic" w:cs="Menlo Regular"/>
+          <w:color w:val="000000"/>
+        </w:rPr>
+        <w:t xml:space="preserve">tation, </w:t>
+      </w:r>
+      <w:proofErr w:type="spellStart"/>
+      <w:r>
+        <w:rPr>
+          <w:rFonts w:eastAsia="MS Gothic" w:cs="Menlo Regular"/>
+          <w:color w:val="000000"/>
+        </w:rPr>
+        <w:t>XB</w:t>
+      </w:r>
+      <w:r>
+        <w:rPr>
+          <w:rFonts w:eastAsia="MS Gothic" w:cs="Menlo Regular"/>
+          <w:color w:val="000000"/>
+        </w:rPr>
+        <w:t>ox</w:t>
+      </w:r>
+      <w:proofErr w:type="spellEnd"/>
+      <w:r>
+        <w:rPr>
+          <w:rFonts w:eastAsia="MS Gothic" w:cs="Menlo Regular"/>
+          <w:color w:val="000000"/>
+        </w:rPr>
+        <w:t>, etc.</w:t>
+      </w:r>
+      <w:r>
+        <w:rPr>
+          <w:rFonts w:eastAsia="MS Gothic" w:cs="Menlo Regular"/>
+          <w:color w:val="000000"/>
+        </w:rPr>
+        <w:t>)</w:t>
+      </w:r>
+      <w:r>
+        <w:rPr>
+          <w:rFonts w:eastAsia="MS Gothic" w:cs="Menlo Regular"/>
+          <w:color w:val="000000"/>
+        </w:rPr>
+        <w:br/>
+      </w:r>
+      <w:r>
+        <w:rPr>
+          <w:rFonts w:ascii="Menlo Regular" w:eastAsia="MS Gothic" w:hAnsi="Menlo Regular" w:cs="Menlo Regular"/>
           <w:color w:val="000000"/>
         </w:rPr>
         <w:t>☐</w:t>
       </w:r>
       <w:r>
         <w:rPr>
-          <w:rFonts w:eastAsia="ＭＳ ゴシック" w:cs="Menlo Regular"/>
+          <w:rFonts w:eastAsia="MS Gothic" w:cs="Menlo Regular"/>
           <w:color w:val="000000"/>
         </w:rPr>
         <w:t xml:space="preserve"> </w:t>
       </w:r>
       <w:r>
         <w:rPr>
-          <w:rFonts w:eastAsia="ＭＳ ゴシック" w:cs="Menlo Regular"/>
+          <w:rFonts w:eastAsia="MS Gothic" w:cs="Menlo Regular"/>
           <w:color w:val="000000"/>
         </w:rPr>
         <w:t xml:space="preserve"> C</w:t>
       </w:r>
       <w:r>
         <w:rPr>
-          <w:rFonts w:eastAsia="ＭＳ ゴシック" w:cs="Menlo Regular"/>
-          <w:color w:val="000000"/>
-        </w:rPr>
-        <w:t>onsoles (</w:t>
-      </w:r>
-      <w:r>
-        <w:rPr>
-          <w:rFonts w:eastAsia="ＭＳ ゴシック" w:cs="Menlo Regular"/>
+          <w:rFonts w:eastAsia="MS Gothic" w:cs="Menlo Regular"/>
+          <w:color w:val="000000"/>
+        </w:rPr>
+        <w:t xml:space="preserve">omputer </w:t>
+      </w:r>
+      <w:r>
+        <w:rPr>
+          <w:rFonts w:eastAsia="MS Gothic" w:cs="Menlo Regular"/>
+          <w:color w:val="000000"/>
+        </w:rPr>
+        <w:t>(such as PC, Mac, etc.)</w:t>
+      </w:r>
+      <w:r>
+        <w:rPr>
+          <w:rFonts w:eastAsia="MS Gothic" w:cs="Menlo Regular"/>
+          <w:color w:val="000000"/>
+        </w:rPr>
+        <w:br/>
+      </w:r>
+      <w:r>
+        <w:rPr>
+          <w:rFonts w:ascii="Menlo Regular" w:eastAsia="MS Gothic" w:hAnsi="Menlo Regular" w:cs="Menlo Regular"/>
+          <w:color w:val="000000"/>
+        </w:rPr>
+        <w:t>☐</w:t>
+      </w:r>
+      <w:r>
+        <w:rPr>
+          <w:rFonts w:eastAsia="MS Gothic" w:cs="Menlo Regular"/>
+          <w:color w:val="000000"/>
+        </w:rPr>
+        <w:t xml:space="preserve"> </w:t>
+      </w:r>
+      <w:r>
+        <w:rPr>
+          <w:rFonts w:eastAsia="MS Gothic" w:cs="Menlo Regular"/>
+          <w:color w:val="000000"/>
+        </w:rPr>
+        <w:t xml:space="preserve"> T</w:t>
+      </w:r>
+      <w:r>
+        <w:rPr>
+          <w:rFonts w:eastAsia="MS Gothic" w:cs="Menlo Regular"/>
+          <w:color w:val="000000"/>
+        </w:rPr>
+        <w:t xml:space="preserve">ouchscreen </w:t>
+      </w:r>
+      <w:r>
+        <w:rPr>
+          <w:rFonts w:eastAsia="MS Gothic" w:cs="Menlo Regular"/>
+          <w:color w:val="000000"/>
+        </w:rPr>
+        <w:t>phones</w:t>
+      </w:r>
+      <w:r>
+        <w:rPr>
+          <w:rFonts w:eastAsia="MS Gothic" w:cs="Menlo Regular"/>
+          <w:color w:val="000000"/>
+        </w:rPr>
+        <w:t xml:space="preserve"> (</w:t>
+      </w:r>
+      <w:r>
+        <w:rPr>
+          <w:rFonts w:eastAsia="MS Gothic" w:cs="Menlo Regular"/>
           <w:color w:val="000000"/>
         </w:rPr>
         <w:t xml:space="preserve">such as </w:t>
       </w:r>
       <w:r>
         <w:rPr>
-          <w:rFonts w:eastAsia="ＭＳ ゴシック" w:cs="Menlo Regular"/>
+          <w:rFonts w:eastAsia="MS Gothic" w:cs="Menlo Regular"/>
+          <w:color w:val="000000"/>
+        </w:rPr>
+        <w:t>i</w:t>
+      </w:r>
+      <w:r>
+        <w:rPr>
+          <w:rFonts w:eastAsia="MS Gothic" w:cs="Menlo Regular"/>
           <w:color w:val="000000"/>
         </w:rPr>
         <w:t>P</w:t>
       </w:r>
       <w:r>
         <w:rPr>
-          <w:rFonts w:eastAsia="ＭＳ ゴシック" w:cs="Menlo Regular"/>
-          <w:color w:val="000000"/>
-        </w:rPr>
-        <w:t>lay</w:t>
-      </w:r>
-      <w:r>
-        <w:rPr>
-          <w:rFonts w:eastAsia="ＭＳ ゴシック" w:cs="Menlo Regular"/>
-          <w:color w:val="000000"/>
-        </w:rPr>
-        <w:t>S</w:t>
-      </w:r>
-      <w:r>
-        <w:rPr>
-          <w:rFonts w:eastAsia="ＭＳ ゴシック" w:cs="Menlo Regular"/>
-          <w:color w:val="000000"/>
-        </w:rPr>
-        <w:t xml:space="preserve">tation, </w:t>
-      </w:r>
-      <w:r>
-        <w:rPr>
-          <w:rFonts w:eastAsia="ＭＳ ゴシック" w:cs="Menlo Regular"/>
-          <w:color w:val="000000"/>
-        </w:rPr>
-        <w:t>XB</w:t>
-      </w:r>
-      <w:r>
-        <w:rPr>
-          <w:rFonts w:eastAsia="ＭＳ ゴシック" w:cs="Menlo Regular"/>
-          <w:color w:val="000000"/>
-        </w:rPr>
-        <w:t>ox</w:t>
-      </w:r>
-      <w:r>
-        <w:rPr>
-          <w:rFonts w:eastAsia="ＭＳ ゴシック" w:cs="Menlo Regular"/>
-          <w:color w:val="000000"/>
-        </w:rPr>
-        <w:t>, etc.</w:t>
-      </w:r>
-      <w:r>
-        <w:rPr>
-          <w:rFonts w:eastAsia="ＭＳ ゴシック" w:cs="Menlo Regular"/>
+          <w:rFonts w:eastAsia="MS Gothic" w:cs="Menlo Regular"/>
+          <w:color w:val="000000"/>
+        </w:rPr>
+        <w:t>hone</w:t>
+      </w:r>
+      <w:r>
+        <w:rPr>
+          <w:rFonts w:eastAsia="MS Gothic" w:cs="Menlo Regular"/>
+          <w:color w:val="000000"/>
+        </w:rPr>
+        <w:t xml:space="preserve">, </w:t>
+      </w:r>
+      <w:r>
+        <w:rPr>
+          <w:rFonts w:eastAsia="MS Gothic" w:cs="Menlo Regular"/>
+          <w:color w:val="000000"/>
+        </w:rPr>
+        <w:t>A</w:t>
+      </w:r>
+      <w:r>
+        <w:rPr>
+          <w:rFonts w:eastAsia="MS Gothic" w:cs="Menlo Regular"/>
+          <w:color w:val="000000"/>
+        </w:rPr>
+        <w:t>ndroid</w:t>
+      </w:r>
+      <w:r>
+        <w:rPr>
+          <w:rFonts w:eastAsia="MS Gothic" w:cs="Menlo Regular"/>
+          <w:color w:val="000000"/>
+        </w:rPr>
+        <w:t xml:space="preserve">, </w:t>
+      </w:r>
+      <w:r>
+        <w:rPr>
+          <w:rFonts w:eastAsia="MS Gothic" w:cs="Menlo Regular"/>
+          <w:color w:val="000000"/>
+        </w:rPr>
+        <w:t>etc</w:t>
+      </w:r>
+      <w:r>
+        <w:rPr>
+          <w:rFonts w:eastAsia="MS Gothic" w:cs="Menlo Regular"/>
+          <w:color w:val="000000"/>
+        </w:rPr>
+        <w:t>.)</w:t>
+      </w:r>
+      <w:r>
+        <w:rPr>
+          <w:rFonts w:eastAsia="MS Gothic" w:cs="Menlo Regular"/>
+          <w:color w:val="000000"/>
+        </w:rPr>
+        <w:br/>
+      </w:r>
+      <w:r>
+        <w:rPr>
+          <w:rFonts w:ascii="Menlo Regular" w:eastAsia="MS Gothic" w:hAnsi="Menlo Regular" w:cs="Menlo Regular"/>
+          <w:color w:val="000000"/>
+        </w:rPr>
+        <w:t>☐</w:t>
+      </w:r>
+      <w:r>
+        <w:rPr>
+          <w:rFonts w:eastAsia="MS Gothic" w:cs="Menlo Regular"/>
+          <w:color w:val="000000"/>
+        </w:rPr>
+        <w:t xml:space="preserve"> </w:t>
+      </w:r>
+      <w:r>
+        <w:rPr>
+          <w:rFonts w:eastAsia="MS Gothic" w:cs="Menlo Regular"/>
+          <w:color w:val="000000"/>
+        </w:rPr>
+        <w:t xml:space="preserve"> H</w:t>
+      </w:r>
+      <w:r>
+        <w:rPr>
+          <w:rFonts w:eastAsia="MS Gothic" w:cs="Menlo Regular"/>
+          <w:color w:val="000000"/>
+        </w:rPr>
+        <w:t>andhelds (</w:t>
+      </w:r>
+      <w:r>
+        <w:rPr>
+          <w:rFonts w:eastAsia="MS Gothic" w:cs="Menlo Regular"/>
+          <w:color w:val="000000"/>
+        </w:rPr>
+        <w:t xml:space="preserve">such as </w:t>
+      </w:r>
+      <w:r>
+        <w:rPr>
+          <w:rFonts w:eastAsia="MS Gothic" w:cs="Menlo Regular"/>
+          <w:color w:val="000000"/>
+        </w:rPr>
+        <w:t>Nintendo DS, Sony PSP</w:t>
+      </w:r>
+      <w:r>
+        <w:rPr>
+          <w:rFonts w:eastAsia="MS Gothic" w:cs="Menlo Regular"/>
+          <w:color w:val="000000"/>
+        </w:rPr>
+        <w:t>,</w:t>
+      </w:r>
+      <w:r>
+        <w:rPr>
+          <w:rFonts w:eastAsia="MS Gothic" w:cs="Menlo Regular"/>
+          <w:color w:val="000000"/>
+        </w:rPr>
+        <w:t xml:space="preserve"> etc</w:t>
+      </w:r>
+      <w:r>
+        <w:rPr>
+          <w:rFonts w:eastAsia="MS Gothic" w:cs="Menlo Regular"/>
+          <w:color w:val="000000"/>
+        </w:rPr>
+        <w:t>.</w:t>
+      </w:r>
+      <w:r>
+        <w:rPr>
+          <w:rFonts w:eastAsia="MS Gothic" w:cs="Menlo Regular"/>
           <w:color w:val="000000"/>
         </w:rPr>
         <w:t>)</w:t>
       </w:r>
       <w:r>
         <w:rPr>
-          <w:rFonts w:eastAsia="ＭＳ ゴシック" w:cs="Menlo Regular"/>
+          <w:rFonts w:eastAsia="MS Gothic" w:cs="Menlo Regular"/>
           <w:color w:val="000000"/>
         </w:rPr>
         <w:br/>
       </w:r>
       <w:r>
         <w:rPr>
-          <w:rFonts w:ascii="Menlo Regular" w:eastAsia="ＭＳ ゴシック" w:hAnsi="Menlo Regular" w:cs="Menlo Regular"/>
+          <w:rFonts w:ascii="Menlo Regular" w:eastAsia="MS Gothic" w:hAnsi="Menlo Regular" w:cs="Menlo Regular"/>
           <w:color w:val="000000"/>
         </w:rPr>
         <w:t>☐</w:t>
       </w:r>
       <w:r>
         <w:rPr>
-          <w:rFonts w:eastAsia="ＭＳ ゴシック" w:cs="Menlo Regular"/>
+          <w:rFonts w:eastAsia="MS Gothic" w:cs="Menlo Regular"/>
           <w:color w:val="000000"/>
         </w:rPr>
         <w:t xml:space="preserve"> </w:t>
       </w:r>
       <w:r>
         <w:rPr>
-          <w:rFonts w:eastAsia="ＭＳ ゴシック" w:cs="Menlo Regular"/>
-          <w:color w:val="000000"/>
-        </w:rPr>
-        <w:t xml:space="preserve"> C</w:t>
-      </w:r>
-      <w:r>
-        <w:rPr>
-          <w:rFonts w:eastAsia="ＭＳ ゴシック" w:cs="Menlo Regular"/>
-          <w:color w:val="000000"/>
-        </w:rPr>
-        <w:t xml:space="preserve">omputer </w:t>
-      </w:r>
-      <w:r>
-        <w:rPr>
-          <w:rFonts w:eastAsia="ＭＳ ゴシック" w:cs="Menlo Regular"/>
-          <w:color w:val="000000"/>
-        </w:rPr>
-        <w:t>(such as PC, Mac, etc.)</w:t>
-      </w:r>
-      <w:r>
-        <w:rPr>
-          <w:rFonts w:eastAsia="ＭＳ ゴシック" w:cs="Menlo Regular"/>
-          <w:color w:val="000000"/>
-        </w:rPr>
-        <w:br/>
-      </w:r>
-      <w:r>
-        <w:rPr>
-          <w:rFonts w:ascii="Menlo Regular" w:eastAsia="ＭＳ ゴシック" w:hAnsi="Menlo Regular" w:cs="Menlo Regular"/>
-          <w:color w:val="000000"/>
-        </w:rPr>
-        <w:t>☐</w:t>
-      </w:r>
-      <w:r>
-        <w:rPr>
-          <w:rFonts w:eastAsia="ＭＳ ゴシック" w:cs="Menlo Regular"/>
-          <w:color w:val="000000"/>
-        </w:rPr>
-        <w:t xml:space="preserve"> </w:t>
-      </w:r>
-      <w:r>
-        <w:rPr>
-          <w:rFonts w:eastAsia="ＭＳ ゴシック" w:cs="Menlo Regular"/>
-          <w:color w:val="000000"/>
-        </w:rPr>
-        <w:t xml:space="preserve"> T</w:t>
-      </w:r>
-      <w:r>
-        <w:rPr>
-          <w:rFonts w:eastAsia="ＭＳ ゴシック" w:cs="Menlo Regular"/>
-          <w:color w:val="000000"/>
-        </w:rPr>
-        <w:t xml:space="preserve">ouchscreen </w:t>
-      </w:r>
-      <w:r>
-        <w:rPr>
-          <w:rFonts w:eastAsia="ＭＳ ゴシック" w:cs="Menlo Regular"/>
-          <w:color w:val="000000"/>
-        </w:rPr>
-        <w:t>phones</w:t>
-      </w:r>
-      <w:r>
-        <w:rPr>
-          <w:rFonts w:eastAsia="ＭＳ ゴシック" w:cs="Menlo Regular"/>
-          <w:color w:val="000000"/>
-        </w:rPr>
-        <w:t xml:space="preserve"> (</w:t>
-      </w:r>
-      <w:r>
-        <w:rPr>
-          <w:rFonts w:eastAsia="ＭＳ ゴシック" w:cs="Menlo Regular"/>
-          <w:color w:val="000000"/>
-        </w:rPr>
-        <w:t xml:space="preserve">such as </w:t>
-      </w:r>
-      <w:r>
-        <w:rPr>
-          <w:rFonts w:eastAsia="ＭＳ ゴシック" w:cs="Menlo Regular"/>
-          <w:color w:val="000000"/>
-        </w:rPr>
-        <w:t>i</w:t>
-      </w:r>
-      <w:r>
-        <w:rPr>
-          <w:rFonts w:eastAsia="ＭＳ ゴシック" w:cs="Menlo Regular"/>
-          <w:color w:val="000000"/>
-        </w:rPr>
-        <w:t>P</w:t>
-      </w:r>
-      <w:r>
-        <w:rPr>
-          <w:rFonts w:eastAsia="ＭＳ ゴシック" w:cs="Menlo Regular"/>
-          <w:color w:val="000000"/>
-        </w:rPr>
-        <w:t>hone</w:t>
-      </w:r>
-      <w:r>
-        <w:rPr>
-          <w:rFonts w:eastAsia="ＭＳ ゴシック" w:cs="Menlo Regular"/>
-          <w:color w:val="000000"/>
-        </w:rPr>
-        <w:t xml:space="preserve">, </w:t>
-      </w:r>
-      <w:r>
-        <w:rPr>
-          <w:rFonts w:eastAsia="ＭＳ ゴシック" w:cs="Menlo Regular"/>
-          <w:color w:val="000000"/>
-        </w:rPr>
-        <w:t>A</w:t>
-      </w:r>
-      <w:r>
-        <w:rPr>
-          <w:rFonts w:eastAsia="ＭＳ ゴシック" w:cs="Menlo Regular"/>
-          <w:color w:val="000000"/>
-        </w:rPr>
-        <w:t>ndroid</w:t>
-      </w:r>
-      <w:r>
-        <w:rPr>
-          <w:rFonts w:eastAsia="ＭＳ ゴシック" w:cs="Menlo Regular"/>
-          <w:color w:val="000000"/>
-        </w:rPr>
-        <w:t xml:space="preserve">, </w:t>
-      </w:r>
-      <w:r>
-        <w:rPr>
-          <w:rFonts w:eastAsia="ＭＳ ゴシック" w:cs="Menlo Regular"/>
-          <w:color w:val="000000"/>
-        </w:rPr>
-        <w:t>etc</w:t>
-      </w:r>
-      <w:r>
-        <w:rPr>
-          <w:rFonts w:eastAsia="ＭＳ ゴシック" w:cs="Menlo Regular"/>
-          <w:color w:val="000000"/>
-        </w:rPr>
-        <w:t>.)</w:t>
-      </w:r>
-      <w:r>
-        <w:rPr>
-          <w:rFonts w:eastAsia="ＭＳ ゴシック" w:cs="Menlo Regular"/>
-          <w:color w:val="000000"/>
-        </w:rPr>
-        <w:br/>
-      </w:r>
-      <w:r>
-        <w:rPr>
-          <w:rFonts w:ascii="Menlo Regular" w:eastAsia="ＭＳ ゴシック" w:hAnsi="Menlo Regular" w:cs="Menlo Regular"/>
-          <w:color w:val="000000"/>
-        </w:rPr>
-        <w:t>☐</w:t>
-      </w:r>
-      <w:r>
-        <w:rPr>
-          <w:rFonts w:eastAsia="ＭＳ ゴシック" w:cs="Menlo Regular"/>
-          <w:color w:val="000000"/>
-        </w:rPr>
-        <w:t xml:space="preserve"> </w:t>
-      </w:r>
-      <w:r>
-        <w:rPr>
-          <w:rFonts w:eastAsia="ＭＳ ゴシック" w:cs="Menlo Regular"/>
-          <w:color w:val="000000"/>
-        </w:rPr>
-        <w:t xml:space="preserve"> H</w:t>
-      </w:r>
-      <w:r>
-        <w:rPr>
-          <w:rFonts w:eastAsia="ＭＳ ゴシック" w:cs="Menlo Regular"/>
-          <w:color w:val="000000"/>
-        </w:rPr>
-        <w:t>andhelds (</w:t>
-      </w:r>
-      <w:r>
-        <w:rPr>
-          <w:rFonts w:eastAsia="ＭＳ ゴシック" w:cs="Menlo Regular"/>
-          <w:color w:val="000000"/>
-        </w:rPr>
-        <w:t xml:space="preserve">such as </w:t>
-      </w:r>
-      <w:r>
-        <w:rPr>
-          <w:rFonts w:eastAsia="ＭＳ ゴシック" w:cs="Menlo Regular"/>
-          <w:color w:val="000000"/>
-        </w:rPr>
-        <w:t>Nintendo DS, Sony PSP</w:t>
-      </w:r>
-      <w:r>
-        <w:rPr>
-          <w:rFonts w:eastAsia="ＭＳ ゴシック" w:cs="Menlo Regular"/>
-          <w:color w:val="000000"/>
-        </w:rPr>
-        <w:t>,</w:t>
-      </w:r>
-      <w:r>
-        <w:rPr>
-          <w:rFonts w:eastAsia="ＭＳ ゴシック" w:cs="Menlo Regular"/>
-          <w:color w:val="000000"/>
-        </w:rPr>
-        <w:t xml:space="preserve"> etc</w:t>
-      </w:r>
-      <w:r>
-        <w:rPr>
-          <w:rFonts w:eastAsia="ＭＳ ゴシック" w:cs="Menlo Regular"/>
-          <w:color w:val="000000"/>
-        </w:rPr>
-        <w:t>.</w:t>
-      </w:r>
-      <w:r>
-        <w:rPr>
-          <w:rFonts w:eastAsia="ＭＳ ゴシック" w:cs="Menlo Regular"/>
-          <w:color w:val="000000"/>
-        </w:rPr>
-        <w:t>)</w:t>
-      </w:r>
-      <w:r>
-        <w:rPr>
-          <w:rFonts w:eastAsia="ＭＳ ゴシック" w:cs="Menlo Regular"/>
-          <w:color w:val="000000"/>
-        </w:rPr>
-        <w:br/>
-      </w:r>
-      <w:r>
-        <w:rPr>
-          <w:rFonts w:ascii="Menlo Regular" w:eastAsia="ＭＳ ゴシック" w:hAnsi="Menlo Regular" w:cs="Menlo Regular"/>
-          <w:color w:val="000000"/>
-        </w:rPr>
-        <w:t>☐</w:t>
-      </w:r>
-      <w:r>
-        <w:rPr>
-          <w:rFonts w:eastAsia="ＭＳ ゴシック" w:cs="Menlo Regular"/>
-          <w:color w:val="000000"/>
-        </w:rPr>
-        <w:t xml:space="preserve"> </w:t>
-      </w:r>
-      <w:r>
-        <w:rPr>
-          <w:rFonts w:eastAsia="ＭＳ ゴシック" w:cs="Menlo Regular"/>
+          <w:rFonts w:eastAsia="MS Gothic" w:cs="Menlo Regular"/>
           <w:color w:val="000000"/>
         </w:rPr>
         <w:t xml:space="preserve"> O</w:t>
       </w:r>
       <w:r>
         <w:rPr>
-          <w:rFonts w:eastAsia="ＭＳ ゴシック" w:cs="Menlo Regular"/>
+          <w:rFonts w:eastAsia="MS Gothic" w:cs="Menlo Regular"/>
           <w:color w:val="000000"/>
         </w:rPr>
         <w:t xml:space="preserve">ther </w:t>
       </w:r>
       <w:r>
         <w:rPr>
-          <w:rFonts w:eastAsia="ＭＳ ゴシック" w:cs="Menlo Regular"/>
+          <w:rFonts w:eastAsia="MS Gothic" w:cs="Menlo Regular"/>
           <w:color w:val="000000"/>
         </w:rPr>
         <w:t xml:space="preserve">platforms </w:t>
       </w:r>
       <w:r>
         <w:rPr>
-          <w:rFonts w:eastAsia="ＭＳ ゴシック" w:cs="Menlo Regular"/>
+          <w:rFonts w:eastAsia="MS Gothic" w:cs="Menlo Regular"/>
           <w:color w:val="000000"/>
         </w:rPr>
         <w:t>(please specify):</w:t>
       </w:r>
       <w:r>
         <w:rPr>
-          <w:rFonts w:eastAsia="ＭＳ ゴシック" w:cs="Menlo Regular"/>
+          <w:rFonts w:eastAsia="MS Gothic" w:cs="Menlo Regular"/>
           <w:color w:val="000000"/>
         </w:rPr>
         <w:t xml:space="preserve"> </w:t>
@@ -1163,61 +1279,85 @@
       <w:pPr>
         <w:ind w:left="360"/>
         <w:rPr>
-          <w:rFonts w:eastAsia="ＭＳ ゴシック" w:cs="Menlo Regular"/>
-          <w:color w:val="000000"/>
-        </w:rPr>
-      </w:pPr>
-      <w:r>
-        <w:rPr>
-          <w:rFonts w:eastAsia="ＭＳ ゴシック" w:cs="Menlo Regular"/>
-          <w:color w:val="000000"/>
-        </w:rPr>
-        <w:t xml:space="preserve"> </w:t>
-      </w:r>
-      <w:r>
-        <w:rPr>
-          <w:rFonts w:eastAsia="ＭＳ ゴシック" w:cs="Menlo Regular"/>
-          <w:color w:val="000000"/>
-        </w:rPr>
-        <w:br/>
-      </w:r>
+          <w:del w:id="30" w:author="Sean Harrison" w:date="2017-08-22T00:38:00Z"/>
+          <w:rFonts w:eastAsia="MS Gothic" w:cs="Menlo Regular"/>
+          <w:color w:val="000000"/>
+        </w:rPr>
+        <w:pPrChange w:id="31" w:author="Sean Harrison" w:date="2017-08-22T00:38:00Z">
+          <w:pPr>
+            <w:ind w:left="360"/>
+          </w:pPr>
+        </w:pPrChange>
+      </w:pPr>
+      <w:del w:id="32" w:author="Sean Harrison" w:date="2017-08-22T00:38:00Z">
+        <w:r>
+          <w:rPr>
+            <w:rFonts w:eastAsia="MS Gothic" w:cs="Menlo Regular"/>
+            <w:color w:val="000000"/>
+          </w:rPr>
+          <w:delText xml:space="preserve"> </w:delText>
+        </w:r>
+        <w:r>
+          <w:rPr>
+            <w:rFonts w:eastAsia="MS Gothic" w:cs="Menlo Regular"/>
+            <w:color w:val="000000"/>
+          </w:rPr>
+          <w:br/>
+        </w:r>
+      </w:del>
     </w:p>
     <w:p>
       <w:pPr>
-        <w:pStyle w:val="Boxed"/>
-      </w:pPr>
-      <w:r>
-        <w:t>You should consider your participant’s regular platforms for play. If they do not indicate having played regularly on an i</w:t>
-      </w:r>
-      <w:r>
-        <w:t>P</w:t>
-      </w:r>
-      <w:r>
-        <w:t>hone and you are testing an i</w:t>
-      </w:r>
-      <w:r>
-        <w:t>P</w:t>
-      </w:r>
-      <w:r>
-        <w:t>hone game, it may be that some of the issues they encounter are due to them being unfamiliar with the i</w:t>
-      </w:r>
-      <w:r>
-        <w:t>P</w:t>
-      </w:r>
-      <w:r>
-        <w:t xml:space="preserve">hone interface and conventions. </w:t>
-      </w:r>
-      <w:r>
-        <w:t xml:space="preserve">Similarly, if they are not console players and you are testing a console game, they may not be familiar with the controller. </w:t>
-      </w:r>
-      <w:r>
-        <w:t>This doesn’t necessarily mean the issues they uncover are irrelevant, but if you don’t find those issues showing up with other participants then the priority level you allocate those issues may be lower.</w:t>
-      </w:r>
-      <w:r>
-        <w:t xml:space="preserve"> The challenge is to work out the issues that are significant for your game and separate them from the issues might be due to factors you can’t afford to worry about (such as lack of experience with your chosen platform).</w:t>
-      </w:r>
+        <w:ind w:left="360"/>
+        <w:rPr>
+          <w:del w:id="33" w:author="Sean Harrison" w:date="2017-08-22T00:38:00Z"/>
+        </w:rPr>
+        <w:pPrChange w:id="34" w:author="Sean Harrison" w:date="2017-08-22T00:38:00Z">
+          <w:pPr>
+            <w:pStyle w:val="Boxed"/>
+          </w:pPr>
+        </w:pPrChange>
+      </w:pPr>
+      <w:del w:id="35" w:author="Sean Harrison" w:date="2017-08-22T00:38:00Z">
+        <w:r>
+          <w:delText>You should consider your participant’s regular platforms for play. If they do not indicate having played regularly on an i</w:delText>
+        </w:r>
+        <w:r>
+          <w:delText>P</w:delText>
+        </w:r>
+        <w:r>
+          <w:delText>hone and you are testing an i</w:delText>
+        </w:r>
+        <w:r>
+          <w:delText>P</w:delText>
+        </w:r>
+        <w:r>
+          <w:delText>hone game, it may be that some of the issues they encounter are due to them being unfamiliar with the i</w:delText>
+        </w:r>
+        <w:r>
+          <w:delText>P</w:delText>
+        </w:r>
+        <w:r>
+          <w:delText xml:space="preserve">hone interface and conventions. </w:delText>
+        </w:r>
+        <w:r>
+          <w:delText xml:space="preserve">Similarly, if they are not console players and you are testing a console game, they may not be familiar with the controller. </w:delText>
+        </w:r>
+        <w:r>
+          <w:delText>This doesn’t necessarily mean the issues they uncover are irrelevant, but if you don’t find those issues showing up with other participants then the priority level you allocate those issues may be lower.</w:delText>
+        </w:r>
+        <w:r>
+          <w:delText xml:space="preserve"> The challenge is to work out the issues that are significant for your game and separate them from the issues might be due to factors you can’t afford to worry about (such as lack of experience with your chosen platform).</w:delText>
+        </w:r>
+      </w:del>
     </w:p>
-    <w:p/>
+    <w:p>
+      <w:pPr>
+        <w:pPrChange w:id="36" w:author="Sean Harrison" w:date="2017-08-22T00:38:00Z">
+          <w:pPr/>
+        </w:pPrChange>
+      </w:pPr>
+    </w:p>
     <w:p>
       <w:pPr>
         <w:pStyle w:val="ListParagraph"/>
@@ -1290,7 +1430,7 @@
           <w:insideH w:val="none" w:sz="0" w:space="0" w:color="auto"/>
           <w:insideV w:val="none" w:sz="0" w:space="0" w:color="auto"/>
         </w:tblBorders>
-        <w:tblLook w:val="04A0"/>
+        <w:tblLook w:val="04A0" w:firstRow="1" w:lastRow="0" w:firstColumn="1" w:lastColumn="0" w:noHBand="0" w:noVBand="1"/>
       </w:tblPr>
       <w:tblGrid>
         <w:gridCol w:w="1848"/>
@@ -1309,7 +1449,6 @@
               <w:jc w:val="center"/>
             </w:pPr>
             <w:r>
-              <w:lastRenderedPageBreak/>
               <w:t>1</w:t>
             </w:r>
           </w:p>
@@ -1445,168 +1584,177 @@
         </w:tc>
       </w:tr>
     </w:tbl>
-    <w:p/>
-    <w:p/>
     <w:p>
-      <w:r>
-        <w:t>Currently, what would you say are your three favourite game genres?:</w:t>
-      </w:r>
-    </w:p>
-    <w:p>
-      <w:pPr>
-        <w:rPr>
-          <w:u w:val="single"/>
-        </w:rPr>
-      </w:pPr>
-      <w:r>
-        <w:rPr>
-          <w:u w:val="single"/>
-        </w:rPr>
-        <w:tab/>
-      </w:r>
-      <w:r>
-        <w:rPr>
-          <w:u w:val="single"/>
-        </w:rPr>
-        <w:tab/>
-      </w:r>
-      <w:r>
-        <w:rPr>
-          <w:u w:val="single"/>
-        </w:rPr>
-        <w:tab/>
-      </w:r>
-      <w:r>
-        <w:rPr>
-          <w:u w:val="single"/>
-        </w:rPr>
-        <w:tab/>
-      </w:r>
-      <w:r>
-        <w:rPr>
-          <w:u w:val="single"/>
-        </w:rPr>
-        <w:tab/>
-      </w:r>
-      <w:r>
-        <w:rPr>
-          <w:u w:val="single"/>
-        </w:rPr>
-        <w:tab/>
-      </w:r>
-      <w:r>
-        <w:rPr>
-          <w:u w:val="single"/>
-        </w:rPr>
-        <w:tab/>
-      </w:r>
-    </w:p>
-    <w:p>
-      <w:pPr>
-        <w:rPr>
-          <w:u w:val="single"/>
-        </w:rPr>
-      </w:pPr>
-      <w:r>
-        <w:rPr>
-          <w:u w:val="single"/>
-        </w:rPr>
-        <w:tab/>
-      </w:r>
-      <w:r>
-        <w:rPr>
-          <w:u w:val="single"/>
-        </w:rPr>
-        <w:tab/>
-      </w:r>
-      <w:r>
-        <w:rPr>
-          <w:u w:val="single"/>
-        </w:rPr>
-        <w:tab/>
-      </w:r>
-      <w:r>
-        <w:rPr>
-          <w:u w:val="single"/>
-        </w:rPr>
-        <w:tab/>
-      </w:r>
-      <w:r>
-        <w:rPr>
-          <w:u w:val="single"/>
-        </w:rPr>
-        <w:tab/>
-      </w:r>
-      <w:r>
-        <w:rPr>
-          <w:u w:val="single"/>
-        </w:rPr>
-        <w:tab/>
-      </w:r>
-      <w:r>
-        <w:rPr>
-          <w:u w:val="single"/>
-        </w:rPr>
-        <w:tab/>
-      </w:r>
-    </w:p>
-    <w:p>
-      <w:pPr>
-        <w:rPr>
-          <w:u w:val="single"/>
-        </w:rPr>
-      </w:pPr>
-      <w:r>
-        <w:rPr>
-          <w:u w:val="single"/>
-        </w:rPr>
-        <w:tab/>
-      </w:r>
-      <w:r>
-        <w:rPr>
-          <w:u w:val="single"/>
-        </w:rPr>
-        <w:tab/>
-      </w:r>
-      <w:r>
-        <w:rPr>
-          <w:u w:val="single"/>
-        </w:rPr>
-        <w:tab/>
-      </w:r>
-      <w:r>
-        <w:rPr>
-          <w:u w:val="single"/>
-        </w:rPr>
-        <w:tab/>
-      </w:r>
-      <w:r>
-        <w:rPr>
-          <w:u w:val="single"/>
-        </w:rPr>
-        <w:tab/>
-      </w:r>
-      <w:r>
-        <w:rPr>
-          <w:u w:val="single"/>
-        </w:rPr>
-        <w:tab/>
-      </w:r>
-      <w:r>
-        <w:rPr>
-          <w:u w:val="single"/>
-        </w:rPr>
-        <w:tab/>
-      </w:r>
+      <w:pPr>
+        <w:rPr>
+          <w:del w:id="37" w:author="Sean Harrison" w:date="2017-08-22T00:40:00Z"/>
+        </w:rPr>
+      </w:pPr>
+      <w:bookmarkStart w:id="38" w:name="_GoBack"/>
+      <w:bookmarkEnd w:id="38"/>
     </w:p>
     <w:p/>
     <w:p>
-      <w:pPr>
-        <w:rPr>
-          <w:u w:val="single"/>
-        </w:rPr>
-      </w:pPr>
-      <w:r>
+      <w:r>
+        <w:t>Currently, what would you say are your three favourite game genres?:</w:t>
+      </w:r>
+    </w:p>
+    <w:p>
+      <w:pPr>
+        <w:rPr>
+          <w:u w:val="single"/>
+        </w:rPr>
+      </w:pPr>
+      <w:r>
+        <w:rPr>
+          <w:u w:val="single"/>
+        </w:rPr>
+        <w:tab/>
+      </w:r>
+      <w:r>
+        <w:rPr>
+          <w:u w:val="single"/>
+        </w:rPr>
+        <w:tab/>
+      </w:r>
+      <w:r>
+        <w:rPr>
+          <w:u w:val="single"/>
+        </w:rPr>
+        <w:tab/>
+      </w:r>
+      <w:r>
+        <w:rPr>
+          <w:u w:val="single"/>
+        </w:rPr>
+        <w:tab/>
+      </w:r>
+      <w:r>
+        <w:rPr>
+          <w:u w:val="single"/>
+        </w:rPr>
+        <w:tab/>
+      </w:r>
+      <w:r>
+        <w:rPr>
+          <w:u w:val="single"/>
+        </w:rPr>
+        <w:tab/>
+      </w:r>
+      <w:r>
+        <w:rPr>
+          <w:u w:val="single"/>
+        </w:rPr>
+        <w:tab/>
+      </w:r>
+    </w:p>
+    <w:p>
+      <w:pPr>
+        <w:rPr>
+          <w:u w:val="single"/>
+        </w:rPr>
+      </w:pPr>
+      <w:r>
+        <w:rPr>
+          <w:u w:val="single"/>
+        </w:rPr>
+        <w:tab/>
+      </w:r>
+      <w:r>
+        <w:rPr>
+          <w:u w:val="single"/>
+        </w:rPr>
+        <w:tab/>
+      </w:r>
+      <w:r>
+        <w:rPr>
+          <w:u w:val="single"/>
+        </w:rPr>
+        <w:tab/>
+      </w:r>
+      <w:r>
+        <w:rPr>
+          <w:u w:val="single"/>
+        </w:rPr>
+        <w:tab/>
+      </w:r>
+      <w:r>
+        <w:rPr>
+          <w:u w:val="single"/>
+        </w:rPr>
+        <w:tab/>
+      </w:r>
+      <w:r>
+        <w:rPr>
+          <w:u w:val="single"/>
+        </w:rPr>
+        <w:tab/>
+      </w:r>
+      <w:r>
+        <w:rPr>
+          <w:u w:val="single"/>
+        </w:rPr>
+        <w:tab/>
+      </w:r>
+    </w:p>
+    <w:p>
+      <w:pPr>
+        <w:rPr>
+          <w:u w:val="single"/>
+        </w:rPr>
+      </w:pPr>
+      <w:r>
+        <w:rPr>
+          <w:u w:val="single"/>
+        </w:rPr>
+        <w:tab/>
+      </w:r>
+      <w:r>
+        <w:rPr>
+          <w:u w:val="single"/>
+        </w:rPr>
+        <w:tab/>
+      </w:r>
+      <w:r>
+        <w:rPr>
+          <w:u w:val="single"/>
+        </w:rPr>
+        <w:tab/>
+      </w:r>
+      <w:r>
+        <w:rPr>
+          <w:u w:val="single"/>
+        </w:rPr>
+        <w:tab/>
+      </w:r>
+      <w:r>
+        <w:rPr>
+          <w:u w:val="single"/>
+        </w:rPr>
+        <w:tab/>
+      </w:r>
+      <w:r>
+        <w:rPr>
+          <w:u w:val="single"/>
+        </w:rPr>
+        <w:tab/>
+      </w:r>
+      <w:r>
+        <w:rPr>
+          <w:u w:val="single"/>
+        </w:rPr>
+        <w:tab/>
+      </w:r>
+    </w:p>
+    <w:p/>
+    <w:p>
+      <w:pPr>
+        <w:rPr>
+          <w:u w:val="single"/>
+        </w:rPr>
+      </w:pPr>
+      <w:r>
+        <w:lastRenderedPageBreak/>
         <w:t>What would you say is your least favourite game genre?</w:t>
       </w:r>
     </w:p>
@@ -1675,8 +1823,8 @@
 </file>
 
 <file path=word/comments.xml><?xml version="1.0" encoding="utf-8"?>
-<w:comments xmlns:ve="http://schemas.openxmlformats.org/markup-compatibility/2006" xmlns:o="urn:schemas-microsoft-com:office:office" xmlns:r="http://schemas.openxmlformats.org/officeDocument/2006/relationships" xmlns:m="http://schemas.openxmlformats.org/officeDocument/2006/math" xmlns:v="urn:schemas-microsoft-com:vml" xmlns:wp="http://schemas.openxmlformats.org/drawingml/2006/wordprocessingDrawing" xmlns:w10="urn:schemas-microsoft-com:office:word" xmlns:w="http://schemas.openxmlformats.org/wordprocessingml/2006/main" xmlns:wne="http://schemas.microsoft.com/office/word/2006/wordml">
-  <w:comment w:id="1" w:author="Matthew Ford" w:date="2011-11-14T16:49:00Z" w:initials="Mford">
+<w:comments xmlns:wpc="http://schemas.microsoft.com/office/word/2010/wordprocessingCanvas" xmlns:cx="http://schemas.microsoft.com/office/drawing/2014/chartex" xmlns:cx1="http://schemas.microsoft.com/office/drawing/2015/9/8/chartex" xmlns:cx2="http://schemas.microsoft.com/office/drawing/2015/10/21/chartex" xmlns:cx3="http://schemas.microsoft.com/office/drawing/2016/5/9/chartex" xmlns:cx4="http://schemas.microsoft.com/office/drawing/2016/5/10/chartex" xmlns:cx5="http://schemas.microsoft.com/office/drawing/2016/5/11/chartex" xmlns:mc="http://schemas.openxmlformats.org/markup-compatibility/2006" xmlns:o="urn:schemas-microsoft-com:office:office" xmlns:r="http://schemas.openxmlformats.org/officeDocument/2006/relationships" xmlns:m="http://schemas.openxmlformats.org/officeDocument/2006/math" xmlns:v="urn:schemas-microsoft-com:vml" xmlns:wp14="http://schemas.microsoft.com/office/word/2010/wordprocessingDrawing" xmlns:wp="http://schemas.openxmlformats.org/drawingml/2006/wordprocessingDrawing" xmlns:w10="urn:schemas-microsoft-com:office:word" xmlns:w="http://schemas.openxmlformats.org/wordprocessingml/2006/main" xmlns:w14="http://schemas.microsoft.com/office/word/2010/wordml" xmlns:w15="http://schemas.microsoft.com/office/word/2012/wordml" xmlns:w16se="http://schemas.microsoft.com/office/word/2015/wordml/symex" xmlns:wpg="http://schemas.microsoft.com/office/word/2010/wordprocessingGroup" xmlns:wpi="http://schemas.microsoft.com/office/word/2010/wordprocessingInk" xmlns:wne="http://schemas.microsoft.com/office/word/2006/wordml" xmlns:wps="http://schemas.microsoft.com/office/word/2010/wordprocessingShape" mc:Ignorable="w14 w15 w16se wp14">
+  <w:comment w:id="17" w:author="Matthew Ford" w:date="2011-11-14T16:49:00Z" w:initials="Mford">
     <w:p>
       <w:pPr>
         <w:pStyle w:val="CommentText"/>
@@ -1695,9 +1843,15 @@
 </w:comments>
 </file>
 
+<file path=word/commentsExtended.xml><?xml version="1.0" encoding="utf-8"?>
+<w15:commentsEx xmlns:wpc="http://schemas.microsoft.com/office/word/2010/wordprocessingCanvas" xmlns:cx="http://schemas.microsoft.com/office/drawing/2014/chartex" xmlns:cx1="http://schemas.microsoft.com/office/drawing/2015/9/8/chartex" xmlns:cx2="http://schemas.microsoft.com/office/drawing/2015/10/21/chartex" xmlns:cx3="http://schemas.microsoft.com/office/drawing/2016/5/9/chartex" xmlns:cx4="http://schemas.microsoft.com/office/drawing/2016/5/10/chartex" xmlns:cx5="http://schemas.microsoft.com/office/drawing/2016/5/11/chartex" xmlns:mc="http://schemas.openxmlformats.org/markup-compatibility/2006" xmlns:o="urn:schemas-microsoft-com:office:office" xmlns:r="http://schemas.openxmlformats.org/officeDocument/2006/relationships" xmlns:m="http://schemas.openxmlformats.org/officeDocument/2006/math" xmlns:v="urn:schemas-microsoft-com:vml" xmlns:wp14="http://schemas.microsoft.com/office/word/2010/wordprocessingDrawing" xmlns:wp="http://schemas.openxmlformats.org/drawingml/2006/wordprocessingDrawing" xmlns:w10="urn:schemas-microsoft-com:office:word" xmlns:w="http://schemas.openxmlformats.org/wordprocessingml/2006/main" xmlns:w14="http://schemas.microsoft.com/office/word/2010/wordml" xmlns:w15="http://schemas.microsoft.com/office/word/2012/wordml" xmlns:w16se="http://schemas.microsoft.com/office/word/2015/wordml/symex" xmlns:wpg="http://schemas.microsoft.com/office/word/2010/wordprocessingGroup" xmlns:wpi="http://schemas.microsoft.com/office/word/2010/wordprocessingInk" xmlns:wne="http://schemas.microsoft.com/office/word/2006/wordml" xmlns:wps="http://schemas.microsoft.com/office/word/2010/wordprocessingShape" mc:Ignorable="w14 w15 w16se wp14">
+  <w15:commentEx w15:paraId="1C40F49F" w15:done="0"/>
+</w15:commentsEx>
+</file>
+
 <file path=word/numbering.xml><?xml version="1.0" encoding="utf-8"?>
-<w:numbering xmlns:ve="http://schemas.openxmlformats.org/markup-compatibility/2006" xmlns:o="urn:schemas-microsoft-com:office:office" xmlns:r="http://schemas.openxmlformats.org/officeDocument/2006/relationships" xmlns:m="http://schemas.openxmlformats.org/officeDocument/2006/math" xmlns:v="urn:schemas-microsoft-com:vml" xmlns:wp="http://schemas.openxmlformats.org/drawingml/2006/wordprocessingDrawing" xmlns:w10="urn:schemas-microsoft-com:office:word" xmlns:w="http://schemas.openxmlformats.org/wordprocessingml/2006/main" xmlns:wne="http://schemas.microsoft.com/office/word/2006/wordml">
-  <w:abstractNum w:abstractNumId="0">
+<w:numbering xmlns:wpc="http://schemas.microsoft.com/office/word/2010/wordprocessingCanvas" xmlns:cx="http://schemas.microsoft.com/office/drawing/2014/chartex" xmlns:cx1="http://schemas.microsoft.com/office/drawing/2015/9/8/chartex" xmlns:cx2="http://schemas.microsoft.com/office/drawing/2015/10/21/chartex" xmlns:cx3="http://schemas.microsoft.com/office/drawing/2016/5/9/chartex" xmlns:cx4="http://schemas.microsoft.com/office/drawing/2016/5/10/chartex" xmlns:cx5="http://schemas.microsoft.com/office/drawing/2016/5/11/chartex" xmlns:mc="http://schemas.openxmlformats.org/markup-compatibility/2006" xmlns:o="urn:schemas-microsoft-com:office:office" xmlns:r="http://schemas.openxmlformats.org/officeDocument/2006/relationships" xmlns:m="http://schemas.openxmlformats.org/officeDocument/2006/math" xmlns:v="urn:schemas-microsoft-com:vml" xmlns:wp14="http://schemas.microsoft.com/office/word/2010/wordprocessingDrawing" xmlns:wp="http://schemas.openxmlformats.org/drawingml/2006/wordprocessingDrawing" xmlns:w10="urn:schemas-microsoft-com:office:word" xmlns:w="http://schemas.openxmlformats.org/wordprocessingml/2006/main" xmlns:w14="http://schemas.microsoft.com/office/word/2010/wordml" xmlns:w15="http://schemas.microsoft.com/office/word/2012/wordml" xmlns:w16se="http://schemas.microsoft.com/office/word/2015/wordml/symex" xmlns:wpg="http://schemas.microsoft.com/office/word/2010/wordprocessingGroup" xmlns:wpi="http://schemas.microsoft.com/office/word/2010/wordprocessingInk" xmlns:wne="http://schemas.microsoft.com/office/word/2006/wordml" xmlns:wps="http://schemas.microsoft.com/office/word/2010/wordprocessingShape" mc:Ignorable="w14 w15 w16se wp14">
+  <w:abstractNum w:abstractNumId="0" w15:restartNumberingAfterBreak="0">
     <w:nsid w:val="00641CF4"/>
     <w:multiLevelType w:val="hybridMultilevel"/>
     <w:tmpl w:val="783CF83E"/>
@@ -1783,7 +1937,7 @@
       </w:pPr>
     </w:lvl>
   </w:abstractNum>
-  <w:abstractNum w:abstractNumId="1">
+  <w:abstractNum w:abstractNumId="1" w15:restartNumberingAfterBreak="0">
     <w:nsid w:val="203013A8"/>
     <w:multiLevelType w:val="hybridMultilevel"/>
     <w:tmpl w:val="8CF2CC62"/>
@@ -1869,7 +2023,7 @@
       </w:pPr>
     </w:lvl>
   </w:abstractNum>
-  <w:abstractNum w:abstractNumId="2">
+  <w:abstractNum w:abstractNumId="2" w15:restartNumberingAfterBreak="0">
     <w:nsid w:val="24ED4592"/>
     <w:multiLevelType w:val="hybridMultilevel"/>
     <w:tmpl w:val="7E504D00"/>
@@ -1955,7 +2109,7 @@
       </w:pPr>
     </w:lvl>
   </w:abstractNum>
-  <w:abstractNum w:abstractNumId="3">
+  <w:abstractNum w:abstractNumId="3" w15:restartNumberingAfterBreak="0">
     <w:nsid w:val="2AFF22E6"/>
     <w:multiLevelType w:val="hybridMultilevel"/>
     <w:tmpl w:val="D62ABDFE"/>
@@ -2041,7 +2195,7 @@
       </w:pPr>
     </w:lvl>
   </w:abstractNum>
-  <w:abstractNum w:abstractNumId="4">
+  <w:abstractNum w:abstractNumId="4" w15:restartNumberingAfterBreak="0">
     <w:nsid w:val="2D8E55E4"/>
     <w:multiLevelType w:val="hybridMultilevel"/>
     <w:tmpl w:val="EC9E0F8A"/>
@@ -2127,7 +2281,7 @@
       </w:pPr>
     </w:lvl>
   </w:abstractNum>
-  <w:abstractNum w:abstractNumId="5">
+  <w:abstractNum w:abstractNumId="5" w15:restartNumberingAfterBreak="0">
     <w:nsid w:val="4BFA6914"/>
     <w:multiLevelType w:val="hybridMultilevel"/>
     <w:tmpl w:val="1188F5E2"/>
@@ -2213,7 +2367,7 @@
       </w:pPr>
     </w:lvl>
   </w:abstractNum>
-  <w:abstractNum w:abstractNumId="6">
+  <w:abstractNum w:abstractNumId="6" w15:restartNumberingAfterBreak="0">
     <w:nsid w:val="50870897"/>
     <w:multiLevelType w:val="hybridMultilevel"/>
     <w:tmpl w:val="95E03B04"/>
@@ -2299,7 +2453,7 @@
       </w:pPr>
     </w:lvl>
   </w:abstractNum>
-  <w:abstractNum w:abstractNumId="7">
+  <w:abstractNum w:abstractNumId="7" w15:restartNumberingAfterBreak="0">
     <w:nsid w:val="50924796"/>
     <w:multiLevelType w:val="hybridMultilevel"/>
     <w:tmpl w:val="8CF2CC62"/>
@@ -2385,7 +2539,7 @@
       </w:pPr>
     </w:lvl>
   </w:abstractNum>
-  <w:abstractNum w:abstractNumId="8">
+  <w:abstractNum w:abstractNumId="8" w15:restartNumberingAfterBreak="0">
     <w:nsid w:val="570238D2"/>
     <w:multiLevelType w:val="hybridMultilevel"/>
     <w:tmpl w:val="33F2497E"/>
@@ -2471,7 +2625,7 @@
       </w:pPr>
     </w:lvl>
   </w:abstractNum>
-  <w:abstractNum w:abstractNumId="9">
+  <w:abstractNum w:abstractNumId="9" w15:restartNumberingAfterBreak="0">
     <w:nsid w:val="58CD71A4"/>
     <w:multiLevelType w:val="multilevel"/>
     <w:tmpl w:val="070CD226"/>
@@ -2557,7 +2711,7 @@
       </w:pPr>
     </w:lvl>
   </w:abstractNum>
-  <w:abstractNum w:abstractNumId="10">
+  <w:abstractNum w:abstractNumId="10" w15:restartNumberingAfterBreak="0">
     <w:nsid w:val="672D7F49"/>
     <w:multiLevelType w:val="hybridMultilevel"/>
     <w:tmpl w:val="43C092D8"/>
@@ -2643,7 +2797,7 @@
       </w:pPr>
     </w:lvl>
   </w:abstractNum>
-  <w:abstractNum w:abstractNumId="11">
+  <w:abstractNum w:abstractNumId="11" w15:restartNumberingAfterBreak="0">
     <w:nsid w:val="6B377BE7"/>
     <w:multiLevelType w:val="hybridMultilevel"/>
     <w:tmpl w:val="D236E280"/>
@@ -2729,7 +2883,7 @@
       </w:pPr>
     </w:lvl>
   </w:abstractNum>
-  <w:abstractNum w:abstractNumId="12">
+  <w:abstractNum w:abstractNumId="12" w15:restartNumberingAfterBreak="0">
     <w:nsid w:val="770D75BC"/>
     <w:multiLevelType w:val="hybridMultilevel"/>
     <w:tmpl w:val="070CD226"/>
@@ -2815,7 +2969,7 @@
       </w:pPr>
     </w:lvl>
   </w:abstractNum>
-  <w:abstractNum w:abstractNumId="13">
+  <w:abstractNum w:abstractNumId="13" w15:restartNumberingAfterBreak="0">
     <w:nsid w:val="77972262"/>
     <w:multiLevelType w:val="hybridMultilevel"/>
     <w:tmpl w:val="37922C2E"/>
@@ -2946,8 +3100,16 @@
 </w:numbering>
 </file>
 
+<file path=word/people.xml><?xml version="1.0" encoding="utf-8"?>
+<w15:people xmlns:wpc="http://schemas.microsoft.com/office/word/2010/wordprocessingCanvas" xmlns:cx="http://schemas.microsoft.com/office/drawing/2014/chartex" xmlns:cx1="http://schemas.microsoft.com/office/drawing/2015/9/8/chartex" xmlns:cx2="http://schemas.microsoft.com/office/drawing/2015/10/21/chartex" xmlns:cx3="http://schemas.microsoft.com/office/drawing/2016/5/9/chartex" xmlns:cx4="http://schemas.microsoft.com/office/drawing/2016/5/10/chartex" xmlns:cx5="http://schemas.microsoft.com/office/drawing/2016/5/11/chartex" xmlns:mc="http://schemas.openxmlformats.org/markup-compatibility/2006" xmlns:o="urn:schemas-microsoft-com:office:office" xmlns:r="http://schemas.openxmlformats.org/officeDocument/2006/relationships" xmlns:m="http://schemas.openxmlformats.org/officeDocument/2006/math" xmlns:v="urn:schemas-microsoft-com:vml" xmlns:wp14="http://schemas.microsoft.com/office/word/2010/wordprocessingDrawing" xmlns:wp="http://schemas.openxmlformats.org/drawingml/2006/wordprocessingDrawing" xmlns:w10="urn:schemas-microsoft-com:office:word" xmlns:w="http://schemas.openxmlformats.org/wordprocessingml/2006/main" xmlns:w14="http://schemas.microsoft.com/office/word/2010/wordml" xmlns:w15="http://schemas.microsoft.com/office/word/2012/wordml" xmlns:w16se="http://schemas.microsoft.com/office/word/2015/wordml/symex" xmlns:wpg="http://schemas.microsoft.com/office/word/2010/wordprocessingGroup" xmlns:wpi="http://schemas.microsoft.com/office/word/2010/wordprocessingInk" xmlns:wne="http://schemas.microsoft.com/office/word/2006/wordml" xmlns:wps="http://schemas.microsoft.com/office/word/2010/wordprocessingShape" mc:Ignorable="w14 w15 w16se wp14">
+  <w15:person w15:author="Sean Harrison">
+    <w15:presenceInfo w15:providerId="Windows Live" w15:userId="4e5f92ae90041a9c"/>
+  </w15:person>
+</w15:people>
+</file>
+
 <file path=word/styles.xml><?xml version="1.0" encoding="utf-8"?>
-<w:styles xmlns:r="http://schemas.openxmlformats.org/officeDocument/2006/relationships" xmlns:w="http://schemas.openxmlformats.org/wordprocessingml/2006/main">
+<w:styles xmlns:mc="http://schemas.openxmlformats.org/markup-compatibility/2006" xmlns:r="http://schemas.openxmlformats.org/officeDocument/2006/relationships" xmlns:w="http://schemas.openxmlformats.org/wordprocessingml/2006/main" xmlns:w14="http://schemas.microsoft.com/office/word/2010/wordml" xmlns:w15="http://schemas.microsoft.com/office/word/2012/wordml" xmlns:w16se="http://schemas.microsoft.com/office/word/2015/wordml/symex" mc:Ignorable="w14 w15 w16se">
   <w:docDefaults>
     <w:rPrDefault>
       <w:rPr>
@@ -2963,144 +3125,381 @@
       </w:pPr>
     </w:pPrDefault>
   </w:docDefaults>
-  <w:latentStyles w:defLockedState="0" w:defUIPriority="99" w:defSemiHidden="1" w:defUnhideWhenUsed="1" w:defQFormat="0" w:count="267">
-    <w:lsdException w:name="Normal" w:semiHidden="0" w:uiPriority="0" w:unhideWhenUsed="0" w:qFormat="1"/>
-    <w:lsdException w:name="heading 1" w:semiHidden="0" w:uiPriority="9" w:unhideWhenUsed="0" w:qFormat="1"/>
-    <w:lsdException w:name="heading 2" w:uiPriority="9" w:qFormat="1"/>
-    <w:lsdException w:name="heading 3" w:uiPriority="9" w:qFormat="1"/>
-    <w:lsdException w:name="heading 4" w:uiPriority="9" w:qFormat="1"/>
-    <w:lsdException w:name="heading 5" w:uiPriority="9" w:qFormat="1"/>
-    <w:lsdException w:name="heading 6" w:uiPriority="9" w:qFormat="1"/>
-    <w:lsdException w:name="heading 7" w:uiPriority="9" w:qFormat="1"/>
-    <w:lsdException w:name="heading 8" w:uiPriority="9" w:qFormat="1"/>
-    <w:lsdException w:name="heading 9" w:uiPriority="9" w:qFormat="1"/>
-    <w:lsdException w:name="toc 1" w:uiPriority="39"/>
-    <w:lsdException w:name="toc 2" w:uiPriority="39"/>
-    <w:lsdException w:name="toc 3" w:uiPriority="39"/>
-    <w:lsdException w:name="toc 4" w:uiPriority="39"/>
-    <w:lsdException w:name="toc 5" w:uiPriority="39"/>
-    <w:lsdException w:name="toc 6" w:uiPriority="39"/>
-    <w:lsdException w:name="toc 7" w:uiPriority="39"/>
-    <w:lsdException w:name="toc 8" w:uiPriority="39"/>
-    <w:lsdException w:name="toc 9" w:uiPriority="39"/>
-    <w:lsdException w:name="caption" w:uiPriority="35" w:qFormat="1"/>
-    <w:lsdException w:name="Title" w:semiHidden="0" w:uiPriority="10" w:unhideWhenUsed="0" w:qFormat="1"/>
-    <w:lsdException w:name="Default Paragraph Font" w:uiPriority="1"/>
-    <w:lsdException w:name="Subtitle" w:semiHidden="0" w:uiPriority="11" w:unhideWhenUsed="0" w:qFormat="1"/>
-    <w:lsdException w:name="Strong" w:semiHidden="0" w:uiPriority="22" w:unhideWhenUsed="0" w:qFormat="1"/>
-    <w:lsdException w:name="Emphasis" w:semiHidden="0" w:uiPriority="20" w:unhideWhenUsed="0" w:qFormat="1"/>
-    <w:lsdException w:name="Table Grid" w:semiHidden="0" w:uiPriority="59" w:unhideWhenUsed="0"/>
-    <w:lsdException w:name="Placeholder Text" w:unhideWhenUsed="0"/>
-    <w:lsdException w:name="No Spacing" w:semiHidden="0" w:uiPriority="1" w:unhideWhenUsed="0" w:qFormat="1"/>
-    <w:lsdException w:name="Light Shading" w:semiHidden="0" w:uiPriority="60" w:unhideWhenUsed="0"/>
-    <w:lsdException w:name="Light List" w:semiHidden="0" w:uiPriority="61" w:unhideWhenUsed="0"/>
-    <w:lsdException w:name="Light Grid" w:semiHidden="0" w:uiPriority="62" w:unhideWhenUsed="0"/>
-    <w:lsdException w:name="Medium Shading 1" w:semiHidden="0" w:uiPriority="63" w:unhideWhenUsed="0"/>
-    <w:lsdException w:name="Medium Shading 2" w:semiHidden="0" w:uiPriority="64" w:unhideWhenUsed="0"/>
-    <w:lsdException w:name="Medium List 1" w:semiHidden="0" w:uiPriority="65" w:unhideWhenUsed="0"/>
-    <w:lsdException w:name="Medium List 2" w:semiHidden="0" w:uiPriority="66" w:unhideWhenUsed="0"/>
-    <w:lsdException w:name="Medium Grid 1" w:semiHidden="0" w:uiPriority="67" w:unhideWhenUsed="0"/>
-    <w:lsdException w:name="Medium Grid 2" w:semiHidden="0" w:uiPriority="68" w:unhideWhenUsed="0"/>
-    <w:lsdException w:name="Medium Grid 3" w:semiHidden="0" w:uiPriority="69" w:unhideWhenUsed="0"/>
-    <w:lsdException w:name="Dark List" w:semiHidden="0" w:uiPriority="70" w:unhideWhenUsed="0"/>
-    <w:lsdException w:name="Colorful Shading" w:semiHidden="0" w:uiPriority="71" w:unhideWhenUsed="0"/>
-    <w:lsdException w:name="Colorful List" w:semiHidden="0" w:uiPriority="72" w:unhideWhenUsed="0"/>
-    <w:lsdException w:name="Colorful Grid" w:semiHidden="0" w:uiPriority="73" w:unhideWhenUsed="0"/>
-    <w:lsdException w:name="Light Shading Accent 1" w:semiHidden="0" w:uiPriority="60" w:unhideWhenUsed="0"/>
-    <w:lsdException w:name="Light List Accent 1" w:semiHidden="0" w:uiPriority="61" w:unhideWhenUsed="0"/>
-    <w:lsdException w:name="Light Grid Accent 1" w:semiHidden="0" w:uiPriority="62" w:unhideWhenUsed="0"/>
-    <w:lsdException w:name="Medium Shading 1 Accent 1" w:semiHidden="0" w:uiPriority="63" w:unhideWhenUsed="0"/>
-    <w:lsdException w:name="Medium Shading 2 Accent 1" w:semiHidden="0" w:uiPriority="64" w:unhideWhenUsed="0"/>
-    <w:lsdException w:name="Medium List 1 Accent 1" w:semiHidden="0" w:uiPriority="65" w:unhideWhenUsed="0"/>
-    <w:lsdException w:name="Revision" w:unhideWhenUsed="0"/>
-    <w:lsdException w:name="List Paragraph" w:semiHidden="0" w:uiPriority="34" w:unhideWhenUsed="0" w:qFormat="1"/>
-    <w:lsdException w:name="Quote" w:semiHidden="0" w:uiPriority="29" w:unhideWhenUsed="0" w:qFormat="1"/>
-    <w:lsdException w:name="Intense Quote" w:semiHidden="0" w:uiPriority="30" w:unhideWhenUsed="0" w:qFormat="1"/>
-    <w:lsdException w:name="Medium List 2 Accent 1" w:semiHidden="0" w:uiPriority="66" w:unhideWhenUsed="0"/>
-    <w:lsdException w:name="Medium Grid 1 Accent 1" w:semiHidden="0" w:uiPriority="67" w:unhideWhenUsed="0"/>
-    <w:lsdException w:name="Medium Grid 2 Accent 1" w:semiHidden="0" w:uiPriority="68" w:unhideWhenUsed="0"/>
-    <w:lsdException w:name="Medium Grid 3 Accent 1" w:semiHidden="0" w:uiPriority="69" w:unhideWhenUsed="0"/>
-    <w:lsdException w:name="Dark List Accent 1" w:semiHidden="0" w:uiPriority="70" w:unhideWhenUsed="0"/>
-    <w:lsdException w:name="Colorful Shading Accent 1" w:semiHidden="0" w:uiPriority="71" w:unhideWhenUsed="0"/>
-    <w:lsdException w:name="Colorful List Accent 1" w:semiHidden="0" w:uiPriority="72" w:unhideWhenUsed="0"/>
-    <w:lsdException w:name="Colorful Grid Accent 1" w:semiHidden="0" w:uiPriority="73" w:unhideWhenUsed="0"/>
-    <w:lsdException w:name="Light Shading Accent 2" w:semiHidden="0" w:uiPriority="60" w:unhideWhenUsed="0"/>
-    <w:lsdException w:name="Light List Accent 2" w:semiHidden="0" w:uiPriority="61" w:unhideWhenUsed="0"/>
-    <w:lsdException w:name="Light Grid Accent 2" w:semiHidden="0" w:uiPriority="62" w:unhideWhenUsed="0"/>
-    <w:lsdException w:name="Medium Shading 1 Accent 2" w:semiHidden="0" w:uiPriority="63" w:unhideWhenUsed="0"/>
-    <w:lsdException w:name="Medium Shading 2 Accent 2" w:semiHidden="0" w:uiPriority="64" w:unhideWhenUsed="0"/>
-    <w:lsdException w:name="Medium List 1 Accent 2" w:semiHidden="0" w:uiPriority="65" w:unhideWhenUsed="0"/>
-    <w:lsdException w:name="Medium List 2 Accent 2" w:semiHidden="0" w:uiPriority="66" w:unhideWhenUsed="0"/>
-    <w:lsdException w:name="Medium Grid 1 Accent 2" w:semiHidden="0" w:uiPriority="67" w:unhideWhenUsed="0"/>
-    <w:lsdException w:name="Medium Grid 2 Accent 2" w:semiHidden="0" w:uiPriority="68" w:unhideWhenUsed="0"/>
-    <w:lsdException w:name="Medium Grid 3 Accent 2" w:semiHidden="0" w:uiPriority="69" w:unhideWhenUsed="0"/>
-    <w:lsdException w:name="Dark List Accent 2" w:semiHidden="0" w:uiPriority="70" w:unhideWhenUsed="0"/>
-    <w:lsdException w:name="Colorful Shading Accent 2" w:semiHidden="0" w:uiPriority="71" w:unhideWhenUsed="0"/>
-    <w:lsdException w:name="Colorful List Accent 2" w:semiHidden="0" w:uiPriority="72" w:unhideWhenUsed="0"/>
-    <w:lsdException w:name="Colorful Grid Accent 2" w:semiHidden="0" w:uiPriority="73" w:unhideWhenUsed="0"/>
-    <w:lsdException w:name="Light Shading Accent 3" w:semiHidden="0" w:uiPriority="60" w:unhideWhenUsed="0"/>
-    <w:lsdException w:name="Light List Accent 3" w:semiHidden="0" w:uiPriority="61" w:unhideWhenUsed="0"/>
-    <w:lsdException w:name="Light Grid Accent 3" w:semiHidden="0" w:uiPriority="62" w:unhideWhenUsed="0"/>
-    <w:lsdException w:name="Medium Shading 1 Accent 3" w:semiHidden="0" w:uiPriority="63" w:unhideWhenUsed="0"/>
-    <w:lsdException w:name="Medium Shading 2 Accent 3" w:semiHidden="0" w:uiPriority="64" w:unhideWhenUsed="0"/>
-    <w:lsdException w:name="Medium List 1 Accent 3" w:semiHidden="0" w:uiPriority="65" w:unhideWhenUsed="0"/>
-    <w:lsdException w:name="Medium List 2 Accent 3" w:semiHidden="0" w:uiPriority="66" w:unhideWhenUsed="0"/>
-    <w:lsdException w:name="Medium Grid 1 Accent 3" w:semiHidden="0" w:uiPriority="67" w:unhideWhenUsed="0"/>
-    <w:lsdException w:name="Medium Grid 2 Accent 3" w:semiHidden="0" w:uiPriority="68" w:unhideWhenUsed="0"/>
-    <w:lsdException w:name="Medium Grid 3 Accent 3" w:semiHidden="0" w:uiPriority="69" w:unhideWhenUsed="0"/>
-    <w:lsdException w:name="Dark List Accent 3" w:semiHidden="0" w:uiPriority="70" w:unhideWhenUsed="0"/>
-    <w:lsdException w:name="Colorful Shading Accent 3" w:semiHidden="0" w:uiPriority="71" w:unhideWhenUsed="0"/>
-    <w:lsdException w:name="Colorful List Accent 3" w:semiHidden="0" w:uiPriority="72" w:unhideWhenUsed="0"/>
-    <w:lsdException w:name="Colorful Grid Accent 3" w:semiHidden="0" w:uiPriority="73" w:unhideWhenUsed="0"/>
-    <w:lsdException w:name="Light Shading Accent 4" w:semiHidden="0" w:uiPriority="60" w:unhideWhenUsed="0"/>
-    <w:lsdException w:name="Light List Accent 4" w:semiHidden="0" w:uiPriority="61" w:unhideWhenUsed="0"/>
-    <w:lsdException w:name="Light Grid Accent 4" w:semiHidden="0" w:uiPriority="62" w:unhideWhenUsed="0"/>
-    <w:lsdException w:name="Medium Shading 1 Accent 4" w:semiHidden="0" w:uiPriority="63" w:unhideWhenUsed="0"/>
-    <w:lsdException w:name="Medium Shading 2 Accent 4" w:semiHidden="0" w:uiPriority="64" w:unhideWhenUsed="0"/>
-    <w:lsdException w:name="Medium List 1 Accent 4" w:semiHidden="0" w:uiPriority="65" w:unhideWhenUsed="0"/>
-    <w:lsdException w:name="Medium List 2 Accent 4" w:semiHidden="0" w:uiPriority="66" w:unhideWhenUsed="0"/>
-    <w:lsdException w:name="Medium Grid 1 Accent 4" w:semiHidden="0" w:uiPriority="67" w:unhideWhenUsed="0"/>
-    <w:lsdException w:name="Medium Grid 2 Accent 4" w:semiHidden="0" w:uiPriority="68" w:unhideWhenUsed="0"/>
-    <w:lsdException w:name="Medium Grid 3 Accent 4" w:semiHidden="0" w:uiPriority="69" w:unhideWhenUsed="0"/>
-    <w:lsdException w:name="Dark List Accent 4" w:semiHidden="0" w:uiPriority="70" w:unhideWhenUsed="0"/>
-    <w:lsdException w:name="Colorful Shading Accent 4" w:semiHidden="0" w:uiPriority="71" w:unhideWhenUsed="0"/>
-    <w:lsdException w:name="Colorful List Accent 4" w:semiHidden="0" w:uiPriority="72" w:unhideWhenUsed="0"/>
-    <w:lsdException w:name="Colorful Grid Accent 4" w:semiHidden="0" w:uiPriority="73" w:unhideWhenUsed="0"/>
-    <w:lsdException w:name="Light Shading Accent 5" w:semiHidden="0" w:uiPriority="60" w:unhideWhenUsed="0"/>
-    <w:lsdException w:name="Light List Accent 5" w:semiHidden="0" w:uiPriority="61" w:unhideWhenUsed="0"/>
-    <w:lsdException w:name="Light Grid Accent 5" w:semiHidden="0" w:uiPriority="62" w:unhideWhenUsed="0"/>
-    <w:lsdException w:name="Medium Shading 1 Accent 5" w:semiHidden="0" w:uiPriority="63" w:unhideWhenUsed="0"/>
-    <w:lsdException w:name="Medium Shading 2 Accent 5" w:semiHidden="0" w:uiPriority="64" w:unhideWhenUsed="0"/>
-    <w:lsdException w:name="Medium List 1 Accent 5" w:semiHidden="0" w:uiPriority="65" w:unhideWhenUsed="0"/>
-    <w:lsdException w:name="Medium List 2 Accent 5" w:semiHidden="0" w:uiPriority="66" w:unhideWhenUsed="0"/>
-    <w:lsdException w:name="Medium Grid 1 Accent 5" w:semiHidden="0" w:uiPriority="67" w:unhideWhenUsed="0"/>
-    <w:lsdException w:name="Medium Grid 2 Accent 5" w:semiHidden="0" w:uiPriority="68" w:unhideWhenUsed="0"/>
-    <w:lsdException w:name="Medium Grid 3 Accent 5" w:semiHidden="0" w:uiPriority="69" w:unhideWhenUsed="0"/>
-    <w:lsdException w:name="Dark List Accent 5" w:semiHidden="0" w:uiPriority="70" w:unhideWhenUsed="0"/>
-    <w:lsdException w:name="Colorful Shading Accent 5" w:semiHidden="0" w:uiPriority="71" w:unhideWhenUsed="0"/>
-    <w:lsdException w:name="Colorful List Accent 5" w:semiHidden="0" w:uiPriority="72" w:unhideWhenUsed="0"/>
-    <w:lsdException w:name="Colorful Grid Accent 5" w:semiHidden="0" w:uiPriority="73" w:unhideWhenUsed="0"/>
-    <w:lsdException w:name="Light Shading Accent 6" w:semiHidden="0" w:uiPriority="60" w:unhideWhenUsed="0"/>
-    <w:lsdException w:name="Light List Accent 6" w:semiHidden="0" w:uiPriority="61" w:unhideWhenUsed="0"/>
-    <w:lsdException w:name="Light Grid Accent 6" w:semiHidden="0" w:uiPriority="62" w:unhideWhenUsed="0"/>
-    <w:lsdException w:name="Medium Shading 1 Accent 6" w:semiHidden="0" w:uiPriority="63" w:unhideWhenUsed="0"/>
-    <w:lsdException w:name="Medium Shading 2 Accent 6" w:semiHidden="0" w:uiPriority="64" w:unhideWhenUsed="0"/>
-    <w:lsdException w:name="Medium List 1 Accent 6" w:semiHidden="0" w:uiPriority="65" w:unhideWhenUsed="0"/>
-    <w:lsdException w:name="Medium List 2 Accent 6" w:semiHidden="0" w:uiPriority="66" w:unhideWhenUsed="0"/>
-    <w:lsdException w:name="Medium Grid 1 Accent 6" w:semiHidden="0" w:uiPriority="67" w:unhideWhenUsed="0"/>
-    <w:lsdException w:name="Medium Grid 2 Accent 6" w:semiHidden="0" w:uiPriority="68" w:unhideWhenUsed="0"/>
-    <w:lsdException w:name="Medium Grid 3 Accent 6" w:semiHidden="0" w:uiPriority="69" w:unhideWhenUsed="0"/>
-    <w:lsdException w:name="Dark List Accent 6" w:semiHidden="0" w:uiPriority="70" w:unhideWhenUsed="0"/>
-    <w:lsdException w:name="Colorful Shading Accent 6" w:semiHidden="0" w:uiPriority="71" w:unhideWhenUsed="0"/>
-    <w:lsdException w:name="Colorful List Accent 6" w:semiHidden="0" w:uiPriority="72" w:unhideWhenUsed="0"/>
-    <w:lsdException w:name="Colorful Grid Accent 6" w:semiHidden="0" w:uiPriority="73" w:unhideWhenUsed="0"/>
-    <w:lsdException w:name="Subtle Emphasis" w:semiHidden="0" w:uiPriority="19" w:unhideWhenUsed="0" w:qFormat="1"/>
-    <w:lsdException w:name="Intense Emphasis" w:semiHidden="0" w:uiPriority="21" w:unhideWhenUsed="0" w:qFormat="1"/>
-    <w:lsdException w:name="Subtle Reference" w:semiHidden="0" w:uiPriority="31" w:unhideWhenUsed="0" w:qFormat="1"/>
-    <w:lsdException w:name="Intense Reference" w:semiHidden="0" w:uiPriority="32" w:unhideWhenUsed="0" w:qFormat="1"/>
-    <w:lsdException w:name="Book Title" w:semiHidden="0" w:uiPriority="33" w:unhideWhenUsed="0" w:qFormat="1"/>
-    <w:lsdException w:name="Bibliography" w:uiPriority="37"/>
-    <w:lsdException w:name="TOC Heading" w:uiPriority="39" w:qFormat="1"/>
+  <w:latentStyles w:defLockedState="0" w:defUIPriority="99" w:defSemiHidden="0" w:defUnhideWhenUsed="0" w:defQFormat="0" w:count="374">
+    <w:lsdException w:name="Normal" w:uiPriority="0" w:qFormat="1"/>
+    <w:lsdException w:name="heading 1" w:uiPriority="9" w:qFormat="1"/>
+    <w:lsdException w:name="heading 2" w:semiHidden="1" w:uiPriority="9" w:unhideWhenUsed="1" w:qFormat="1"/>
+    <w:lsdException w:name="heading 3" w:semiHidden="1" w:uiPriority="9" w:unhideWhenUsed="1" w:qFormat="1"/>
+    <w:lsdException w:name="heading 4" w:semiHidden="1" w:uiPriority="9" w:unhideWhenUsed="1" w:qFormat="1"/>
+    <w:lsdException w:name="heading 5" w:semiHidden="1" w:uiPriority="9" w:unhideWhenUsed="1" w:qFormat="1"/>
+    <w:lsdException w:name="heading 6" w:semiHidden="1" w:uiPriority="9" w:unhideWhenUsed="1" w:qFormat="1"/>
+    <w:lsdException w:name="heading 7" w:semiHidden="1" w:uiPriority="9" w:unhideWhenUsed="1" w:qFormat="1"/>
+    <w:lsdException w:name="heading 8" w:semiHidden="1" w:uiPriority="9" w:unhideWhenUsed="1" w:qFormat="1"/>
+    <w:lsdException w:name="heading 9" w:semiHidden="1" w:uiPriority="9" w:unhideWhenUsed="1" w:qFormat="1"/>
+    <w:lsdException w:name="index 1" w:semiHidden="1" w:unhideWhenUsed="1"/>
+    <w:lsdException w:name="index 2" w:semiHidden="1" w:unhideWhenUsed="1"/>
+    <w:lsdException w:name="index 3" w:semiHidden="1" w:unhideWhenUsed="1"/>
+    <w:lsdException w:name="index 4" w:semiHidden="1" w:unhideWhenUsed="1"/>
+    <w:lsdException w:name="index 5" w:semiHidden="1" w:unhideWhenUsed="1"/>
+    <w:lsdException w:name="index 6" w:semiHidden="1" w:unhideWhenUsed="1"/>
+    <w:lsdException w:name="index 7" w:semiHidden="1" w:unhideWhenUsed="1"/>
+    <w:lsdException w:name="index 8" w:semiHidden="1" w:unhideWhenUsed="1"/>
+    <w:lsdException w:name="index 9" w:semiHidden="1" w:unhideWhenUsed="1"/>
+    <w:lsdException w:name="toc 1" w:semiHidden="1" w:uiPriority="39" w:unhideWhenUsed="1"/>
+    <w:lsdException w:name="toc 2" w:semiHidden="1" w:uiPriority="39" w:unhideWhenUsed="1"/>
+    <w:lsdException w:name="toc 3" w:semiHidden="1" w:uiPriority="39" w:unhideWhenUsed="1"/>
+    <w:lsdException w:name="toc 4" w:semiHidden="1" w:uiPriority="39" w:unhideWhenUsed="1"/>
+    <w:lsdException w:name="toc 5" w:semiHidden="1" w:uiPriority="39" w:unhideWhenUsed="1"/>
+    <w:lsdException w:name="toc 6" w:semiHidden="1" w:uiPriority="39" w:unhideWhenUsed="1"/>
+    <w:lsdException w:name="toc 7" w:semiHidden="1" w:uiPriority="39" w:unhideWhenUsed="1"/>
+    <w:lsdException w:name="toc 8" w:semiHidden="1" w:uiPriority="39" w:unhideWhenUsed="1"/>
+    <w:lsdException w:name="toc 9" w:semiHidden="1" w:uiPriority="39" w:unhideWhenUsed="1"/>
+    <w:lsdException w:name="Normal Indent" w:semiHidden="1" w:unhideWhenUsed="1"/>
+    <w:lsdException w:name="footnote text" w:semiHidden="1" w:unhideWhenUsed="1"/>
+    <w:lsdException w:name="annotation text" w:semiHidden="1" w:unhideWhenUsed="1"/>
+    <w:lsdException w:name="header" w:semiHidden="1" w:unhideWhenUsed="1"/>
+    <w:lsdException w:name="footer" w:semiHidden="1" w:unhideWhenUsed="1"/>
+    <w:lsdException w:name="index heading" w:semiHidden="1" w:unhideWhenUsed="1"/>
+    <w:lsdException w:name="caption" w:semiHidden="1" w:uiPriority="35" w:unhideWhenUsed="1" w:qFormat="1"/>
+    <w:lsdException w:name="table of figures" w:semiHidden="1" w:unhideWhenUsed="1"/>
+    <w:lsdException w:name="envelope address" w:semiHidden="1" w:unhideWhenUsed="1"/>
+    <w:lsdException w:name="envelope return" w:semiHidden="1" w:unhideWhenUsed="1"/>
+    <w:lsdException w:name="footnote reference" w:semiHidden="1" w:unhideWhenUsed="1"/>
+    <w:lsdException w:name="annotation reference" w:semiHidden="1" w:unhideWhenUsed="1"/>
+    <w:lsdException w:name="line number" w:semiHidden="1" w:unhideWhenUsed="1"/>
+    <w:lsdException w:name="page number" w:semiHidden="1" w:unhideWhenUsed="1"/>
+    <w:lsdException w:name="endnote reference" w:semiHidden="1" w:unhideWhenUsed="1"/>
+    <w:lsdException w:name="endnote text" w:semiHidden="1" w:unhideWhenUsed="1"/>
+    <w:lsdException w:name="table of authorities" w:semiHidden="1" w:unhideWhenUsed="1"/>
+    <w:lsdException w:name="macro" w:semiHidden="1" w:unhideWhenUsed="1"/>
+    <w:lsdException w:name="toa heading" w:semiHidden="1" w:unhideWhenUsed="1"/>
+    <w:lsdException w:name="List" w:semiHidden="1" w:unhideWhenUsed="1"/>
+    <w:lsdException w:name="List Bullet" w:semiHidden="1" w:unhideWhenUsed="1"/>
+    <w:lsdException w:name="List Number" w:semiHidden="1" w:unhideWhenUsed="1"/>
+    <w:lsdException w:name="List 2" w:semiHidden="1" w:unhideWhenUsed="1"/>
+    <w:lsdException w:name="List 3" w:semiHidden="1" w:unhideWhenUsed="1"/>
+    <w:lsdException w:name="List 4" w:semiHidden="1" w:unhideWhenUsed="1"/>
+    <w:lsdException w:name="List 5" w:semiHidden="1" w:unhideWhenUsed="1"/>
+    <w:lsdException w:name="List Bullet 2" w:semiHidden="1" w:unhideWhenUsed="1"/>
+    <w:lsdException w:name="List Bullet 3" w:semiHidden="1" w:unhideWhenUsed="1"/>
+    <w:lsdException w:name="List Bullet 4" w:semiHidden="1" w:unhideWhenUsed="1"/>
+    <w:lsdException w:name="List Bullet 5" w:semiHidden="1" w:unhideWhenUsed="1"/>
+    <w:lsdException w:name="List Number 2" w:semiHidden="1" w:unhideWhenUsed="1"/>
+    <w:lsdException w:name="List Number 3" w:semiHidden="1" w:unhideWhenUsed="1"/>
+    <w:lsdException w:name="List Number 4" w:semiHidden="1" w:unhideWhenUsed="1"/>
+    <w:lsdException w:name="List Number 5" w:semiHidden="1" w:unhideWhenUsed="1"/>
+    <w:lsdException w:name="Title" w:uiPriority="10" w:qFormat="1"/>
+    <w:lsdException w:name="Closing" w:semiHidden="1" w:unhideWhenUsed="1"/>
+    <w:lsdException w:name="Signature" w:semiHidden="1" w:unhideWhenUsed="1"/>
+    <w:lsdException w:name="Default Paragraph Font" w:semiHidden="1" w:uiPriority="1" w:unhideWhenUsed="1"/>
+    <w:lsdException w:name="Body Text" w:semiHidden="1" w:unhideWhenUsed="1"/>
+    <w:lsdException w:name="Body Text Indent" w:semiHidden="1" w:unhideWhenUsed="1"/>
+    <w:lsdException w:name="List Continue" w:semiHidden="1" w:unhideWhenUsed="1"/>
+    <w:lsdException w:name="List Continue 2" w:semiHidden="1" w:unhideWhenUsed="1"/>
+    <w:lsdException w:name="List Continue 3" w:semiHidden="1" w:unhideWhenUsed="1"/>
+    <w:lsdException w:name="List Continue 4" w:semiHidden="1" w:unhideWhenUsed="1"/>
+    <w:lsdException w:name="List Continue 5" w:semiHidden="1" w:unhideWhenUsed="1"/>
+    <w:lsdException w:name="Message Header" w:semiHidden="1" w:unhideWhenUsed="1"/>
+    <w:lsdException w:name="Subtitle" w:uiPriority="11" w:qFormat="1"/>
+    <w:lsdException w:name="Salutation" w:semiHidden="1" w:unhideWhenUsed="1"/>
+    <w:lsdException w:name="Date" w:semiHidden="1" w:unhideWhenUsed="1"/>
+    <w:lsdException w:name="Body Text First Indent" w:semiHidden="1" w:unhideWhenUsed="1"/>
+    <w:lsdException w:name="Body Text First Indent 2" w:semiHidden="1" w:unhideWhenUsed="1"/>
+    <w:lsdException w:name="Note Heading" w:semiHidden="1" w:unhideWhenUsed="1"/>
+    <w:lsdException w:name="Body Text 2" w:semiHidden="1" w:unhideWhenUsed="1"/>
+    <w:lsdException w:name="Body Text 3" w:semiHidden="1" w:unhideWhenUsed="1"/>
+    <w:lsdException w:name="Body Text Indent 2" w:semiHidden="1" w:unhideWhenUsed="1"/>
+    <w:lsdException w:name="Body Text Indent 3" w:semiHidden="1" w:unhideWhenUsed="1"/>
+    <w:lsdException w:name="Block Text" w:semiHidden="1" w:unhideWhenUsed="1"/>
+    <w:lsdException w:name="Hyperlink" w:semiHidden="1" w:unhideWhenUsed="1"/>
+    <w:lsdException w:name="FollowedHyperlink" w:semiHidden="1" w:unhideWhenUsed="1"/>
+    <w:lsdException w:name="Strong" w:uiPriority="22" w:qFormat="1"/>
+    <w:lsdException w:name="Emphasis" w:uiPriority="20" w:qFormat="1"/>
+    <w:lsdException w:name="Document Map" w:semiHidden="1" w:unhideWhenUsed="1"/>
+    <w:lsdException w:name="Plain Text" w:semiHidden="1" w:unhideWhenUsed="1"/>
+    <w:lsdException w:name="E-mail Signature" w:semiHidden="1" w:unhideWhenUsed="1"/>
+    <w:lsdException w:name="HTML Top of Form" w:semiHidden="1" w:unhideWhenUsed="1"/>
+    <w:lsdException w:name="HTML Bottom of Form" w:semiHidden="1" w:unhideWhenUsed="1"/>
+    <w:lsdException w:name="Normal (Web)" w:semiHidden="1" w:unhideWhenUsed="1"/>
+    <w:lsdException w:name="HTML Acronym" w:semiHidden="1" w:unhideWhenUsed="1"/>
+    <w:lsdException w:name="HTML Address" w:semiHidden="1" w:unhideWhenUsed="1"/>
+    <w:lsdException w:name="HTML Cite" w:semiHidden="1" w:unhideWhenUsed="1"/>
+    <w:lsdException w:name="HTML Code" w:semiHidden="1" w:unhideWhenUsed="1"/>
+    <w:lsdException w:name="HTML Definition" w:semiHidden="1" w:unhideWhenUsed="1"/>
+    <w:lsdException w:name="HTML Keyboard" w:semiHidden="1" w:unhideWhenUsed="1"/>
+    <w:lsdException w:name="HTML Preformatted" w:semiHidden="1" w:unhideWhenUsed="1"/>
+    <w:lsdException w:name="HTML Sample" w:semiHidden="1" w:unhideWhenUsed="1"/>
+    <w:lsdException w:name="HTML Typewriter" w:semiHidden="1" w:unhideWhenUsed="1"/>
+    <w:lsdException w:name="HTML Variable" w:semiHidden="1" w:unhideWhenUsed="1"/>
+    <w:lsdException w:name="Normal Table" w:semiHidden="1" w:unhideWhenUsed="1"/>
+    <w:lsdException w:name="annotation subject" w:semiHidden="1" w:unhideWhenUsed="1"/>
+    <w:lsdException w:name="No List" w:semiHidden="1" w:unhideWhenUsed="1"/>
+    <w:lsdException w:name="Outline List 1" w:semiHidden="1" w:unhideWhenUsed="1"/>
+    <w:lsdException w:name="Outline List 2" w:semiHidden="1" w:unhideWhenUsed="1"/>
+    <w:lsdException w:name="Outline List 3" w:semiHidden="1" w:unhideWhenUsed="1"/>
+    <w:lsdException w:name="Table Simple 1" w:semiHidden="1" w:unhideWhenUsed="1"/>
+    <w:lsdException w:name="Table Simple 2" w:semiHidden="1" w:unhideWhenUsed="1"/>
+    <w:lsdException w:name="Table Simple 3" w:semiHidden="1" w:unhideWhenUsed="1"/>
+    <w:lsdException w:name="Table Classic 1" w:semiHidden="1" w:unhideWhenUsed="1"/>
+    <w:lsdException w:name="Table Classic 2" w:semiHidden="1" w:unhideWhenUsed="1"/>
+    <w:lsdException w:name="Table Classic 3" w:semiHidden="1" w:unhideWhenUsed="1"/>
+    <w:lsdException w:name="Table Classic 4" w:semiHidden="1" w:unhideWhenUsed="1"/>
+    <w:lsdException w:name="Table Colorful 1" w:semiHidden="1" w:unhideWhenUsed="1"/>
+    <w:lsdException w:name="Table Colorful 2" w:semiHidden="1" w:unhideWhenUsed="1"/>
+    <w:lsdException w:name="Table Colorful 3" w:semiHidden="1" w:unhideWhenUsed="1"/>
+    <w:lsdException w:name="Table Columns 1" w:semiHidden="1" w:unhideWhenUsed="1"/>
+    <w:lsdException w:name="Table Columns 2" w:semiHidden="1" w:unhideWhenUsed="1"/>
+    <w:lsdException w:name="Table Columns 3" w:semiHidden="1" w:unhideWhenUsed="1"/>
+    <w:lsdException w:name="Table Columns 4" w:semiHidden="1" w:unhideWhenUsed="1"/>
+    <w:lsdException w:name="Table Columns 5" w:semiHidden="1" w:unhideWhenUsed="1"/>
+    <w:lsdException w:name="Table Grid 1" w:semiHidden="1" w:unhideWhenUsed="1"/>
+    <w:lsdException w:name="Table Grid 2" w:semiHidden="1" w:unhideWhenUsed="1"/>
+    <w:lsdException w:name="Table Grid 3" w:semiHidden="1" w:unhideWhenUsed="1"/>
+    <w:lsdException w:name="Table Grid 4" w:semiHidden="1" w:unhideWhenUsed="1"/>
+    <w:lsdException w:name="Table Grid 5" w:semiHidden="1" w:unhideWhenUsed="1"/>
+    <w:lsdException w:name="Table Grid 6" w:semiHidden="1" w:unhideWhenUsed="1"/>
+    <w:lsdException w:name="Table Grid 7" w:semiHidden="1" w:unhideWhenUsed="1"/>
+    <w:lsdException w:name="Table Grid 8" w:semiHidden="1" w:unhideWhenUsed="1"/>
+    <w:lsdException w:name="Table List 1" w:semiHidden="1" w:unhideWhenUsed="1"/>
+    <w:lsdException w:name="Table List 2" w:semiHidden="1" w:unhideWhenUsed="1"/>
+    <w:lsdException w:name="Table List 3" w:semiHidden="1" w:unhideWhenUsed="1"/>
+    <w:lsdException w:name="Table List 4" w:semiHidden="1" w:unhideWhenUsed="1"/>
+    <w:lsdException w:name="Table List 5" w:semiHidden="1" w:unhideWhenUsed="1"/>
+    <w:lsdException w:name="Table List 6" w:semiHidden="1" w:unhideWhenUsed="1"/>
+    <w:lsdException w:name="Table List 7" w:semiHidden="1" w:unhideWhenUsed="1"/>
+    <w:lsdException w:name="Table List 8" w:semiHidden="1" w:unhideWhenUsed="1"/>
+    <w:lsdException w:name="Table 3D effects 1" w:semiHidden="1" w:unhideWhenUsed="1"/>
+    <w:lsdException w:name="Table 3D effects 2" w:semiHidden="1" w:unhideWhenUsed="1"/>
+    <w:lsdException w:name="Table 3D effects 3" w:semiHidden="1" w:unhideWhenUsed="1"/>
+    <w:lsdException w:name="Table Contemporary" w:semiHidden="1" w:unhideWhenUsed="1"/>
+    <w:lsdException w:name="Table Elegant" w:semiHidden="1" w:unhideWhenUsed="1"/>
+    <w:lsdException w:name="Table Professional" w:semiHidden="1" w:unhideWhenUsed="1"/>
+    <w:lsdException w:name="Table Subtle 1" w:semiHidden="1" w:unhideWhenUsed="1"/>
+    <w:lsdException w:name="Table Subtle 2" w:semiHidden="1" w:unhideWhenUsed="1"/>
+    <w:lsdException w:name="Table Web 1" w:semiHidden="1" w:unhideWhenUsed="1"/>
+    <w:lsdException w:name="Table Web 2" w:semiHidden="1" w:unhideWhenUsed="1"/>
+    <w:lsdException w:name="Table Web 3" w:semiHidden="1" w:unhideWhenUsed="1"/>
+    <w:lsdException w:name="Balloon Text" w:semiHidden="1" w:unhideWhenUsed="1"/>
+    <w:lsdException w:name="Table Grid" w:semiHidden="1" w:uiPriority="59" w:unhideWhenUsed="1"/>
+    <w:lsdException w:name="Table Theme" w:semiHidden="1" w:unhideWhenUsed="1"/>
+    <w:lsdException w:name="Placeholder Text" w:semiHidden="1"/>
+    <w:lsdException w:name="No Spacing" w:uiPriority="1" w:qFormat="1"/>
+    <w:lsdException w:name="Light Shading" w:uiPriority="60"/>
+    <w:lsdException w:name="Light List" w:uiPriority="61"/>
+    <w:lsdException w:name="Light Grid" w:uiPriority="62"/>
+    <w:lsdException w:name="Medium Shading 1" w:uiPriority="63"/>
+    <w:lsdException w:name="Medium Shading 2" w:uiPriority="64"/>
+    <w:lsdException w:name="Medium List 1" w:uiPriority="65"/>
+    <w:lsdException w:name="Medium List 2" w:uiPriority="66"/>
+    <w:lsdException w:name="Medium Grid 1" w:uiPriority="67"/>
+    <w:lsdException w:name="Medium Grid 2" w:uiPriority="68"/>
+    <w:lsdException w:name="Medium Grid 3" w:uiPriority="69"/>
+    <w:lsdException w:name="Dark List" w:uiPriority="70"/>
+    <w:lsdException w:name="Colorful Shading" w:uiPriority="71"/>
+    <w:lsdException w:name="Colorful List" w:uiPriority="72"/>
+    <w:lsdException w:name="Colorful Grid" w:uiPriority="73"/>
+    <w:lsdException w:name="Light Shading Accent 1" w:uiPriority="60"/>
+    <w:lsdException w:name="Light List Accent 1" w:uiPriority="61"/>
+    <w:lsdException w:name="Light Grid Accent 1" w:uiPriority="62"/>
+    <w:lsdException w:name="Medium Shading 1 Accent 1" w:uiPriority="63"/>
+    <w:lsdException w:name="Medium Shading 2 Accent 1" w:uiPriority="64"/>
+    <w:lsdException w:name="Medium List 1 Accent 1" w:uiPriority="65"/>
+    <w:lsdException w:name="Revision" w:semiHidden="1"/>
+    <w:lsdException w:name="List Paragraph" w:uiPriority="34" w:qFormat="1"/>
+    <w:lsdException w:name="Quote" w:uiPriority="29" w:qFormat="1"/>
+    <w:lsdException w:name="Intense Quote" w:uiPriority="30" w:qFormat="1"/>
+    <w:lsdException w:name="Medium List 2 Accent 1" w:uiPriority="66"/>
+    <w:lsdException w:name="Medium Grid 1 Accent 1" w:uiPriority="67"/>
+    <w:lsdException w:name="Medium Grid 2 Accent 1" w:uiPriority="68"/>
+    <w:lsdException w:name="Medium Grid 3 Accent 1" w:uiPriority="69"/>
+    <w:lsdException w:name="Dark List Accent 1" w:uiPriority="70"/>
+    <w:lsdException w:name="Colorful Shading Accent 1" w:uiPriority="71"/>
+    <w:lsdException w:name="Colorful List Accent 1" w:uiPriority="72"/>
+    <w:lsdException w:name="Colorful Grid Accent 1" w:uiPriority="73"/>
+    <w:lsdException w:name="Light Shading Accent 2" w:uiPriority="60"/>
+    <w:lsdException w:name="Light List Accent 2" w:uiPriority="61"/>
+    <w:lsdException w:name="Light Grid Accent 2" w:uiPriority="62"/>
+    <w:lsdException w:name="Medium Shading 1 Accent 2" w:uiPriority="63"/>
+    <w:lsdException w:name="Medium Shading 2 Accent 2" w:uiPriority="64"/>
+    <w:lsdException w:name="Medium List 1 Accent 2" w:uiPriority="65"/>
+    <w:lsdException w:name="Medium List 2 Accent 2" w:uiPriority="66"/>
+    <w:lsdException w:name="Medium Grid 1 Accent 2" w:uiPriority="67"/>
+    <w:lsdException w:name="Medium Grid 2 Accent 2" w:uiPriority="68"/>
+    <w:lsdException w:name="Medium Grid 3 Accent 2" w:uiPriority="69"/>
+    <w:lsdException w:name="Dark List Accent 2" w:uiPriority="70"/>
+    <w:lsdException w:name="Colorful Shading Accent 2" w:uiPriority="71"/>
+    <w:lsdException w:name="Colorful List Accent 2" w:uiPriority="72"/>
+    <w:lsdException w:name="Colorful Grid Accent 2" w:uiPriority="73"/>
+    <w:lsdException w:name="Light Shading Accent 3" w:uiPriority="60"/>
+    <w:lsdException w:name="Light List Accent 3" w:uiPriority="61"/>
+    <w:lsdException w:name="Light Grid Accent 3" w:uiPriority="62"/>
+    <w:lsdException w:name="Medium Shading 1 Accent 3" w:uiPriority="63"/>
+    <w:lsdException w:name="Medium Shading 2 Accent 3" w:uiPriority="64"/>
+    <w:lsdException w:name="Medium List 1 Accent 3" w:uiPriority="65"/>
+    <w:lsdException w:name="Medium List 2 Accent 3" w:uiPriority="66"/>
+    <w:lsdException w:name="Medium Grid 1 Accent 3" w:uiPriority="67"/>
+    <w:lsdException w:name="Medium Grid 2 Accent 3" w:uiPriority="68"/>
+    <w:lsdException w:name="Medium Grid 3 Accent 3" w:uiPriority="69"/>
+    <w:lsdException w:name="Dark List Accent 3" w:uiPriority="70"/>
+    <w:lsdException w:name="Colorful Shading Accent 3" w:uiPriority="71"/>
+    <w:lsdException w:name="Colorful List Accent 3" w:uiPriority="72"/>
+    <w:lsdException w:name="Colorful Grid Accent 3" w:uiPriority="73"/>
+    <w:lsdException w:name="Light Shading Accent 4" w:uiPriority="60"/>
+    <w:lsdException w:name="Light List Accent 4" w:uiPriority="61"/>
+    <w:lsdException w:name="Light Grid Accent 4" w:uiPriority="62"/>
+    <w:lsdException w:name="Medium Shading 1 Accent 4" w:uiPriority="63"/>
+    <w:lsdException w:name="Medium Shading 2 Accent 4" w:uiPriority="64"/>
+    <w:lsdException w:name="Medium List 1 Accent 4" w:uiPriority="65"/>
+    <w:lsdException w:name="Medium List 2 Accent 4" w:uiPriority="66"/>
+    <w:lsdException w:name="Medium Grid 1 Accent 4" w:uiPriority="67"/>
+    <w:lsdException w:name="Medium Grid 2 Accent 4" w:uiPriority="68"/>
+    <w:lsdException w:name="Medium Grid 3 Accent 4" w:uiPriority="69"/>
+    <w:lsdException w:name="Dark List Accent 4" w:uiPriority="70"/>
+    <w:lsdException w:name="Colorful Shading Accent 4" w:uiPriority="71"/>
+    <w:lsdException w:name="Colorful List Accent 4" w:uiPriority="72"/>
+    <w:lsdException w:name="Colorful Grid Accent 4" w:uiPriority="73"/>
+    <w:lsdException w:name="Light Shading Accent 5" w:uiPriority="60"/>
+    <w:lsdException w:name="Light List Accent 5" w:uiPriority="61"/>
+    <w:lsdException w:name="Light Grid Accent 5" w:uiPriority="62"/>
+    <w:lsdException w:name="Medium Shading 1 Accent 5" w:uiPriority="63"/>
+    <w:lsdException w:name="Medium Shading 2 Accent 5" w:uiPriority="64"/>
+    <w:lsdException w:name="Medium List 1 Accent 5" w:uiPriority="65"/>
+    <w:lsdException w:name="Medium List 2 Accent 5" w:uiPriority="66"/>
+    <w:lsdException w:name="Medium Grid 1 Accent 5" w:uiPriority="67"/>
+    <w:lsdException w:name="Medium Grid 2 Accent 5" w:uiPriority="68"/>
+    <w:lsdException w:name="Medium Grid 3 Accent 5" w:uiPriority="69"/>
+    <w:lsdException w:name="Dark List Accent 5" w:uiPriority="70"/>
+    <w:lsdException w:name="Colorful Shading Accent 5" w:uiPriority="71"/>
+    <w:lsdException w:name="Colorful List Accent 5" w:uiPriority="72"/>
+    <w:lsdException w:name="Colorful Grid Accent 5" w:uiPriority="73"/>
+    <w:lsdException w:name="Light Shading Accent 6" w:uiPriority="60"/>
+    <w:lsdException w:name="Light List Accent 6" w:uiPriority="61"/>
+    <w:lsdException w:name="Light Grid Accent 6" w:uiPriority="62"/>
+    <w:lsdException w:name="Medium Shading 1 Accent 6" w:uiPriority="63"/>
+    <w:lsdException w:name="Medium Shading 2 Accent 6" w:uiPriority="64"/>
+    <w:lsdException w:name="Medium List 1 Accent 6" w:uiPriority="65"/>
+    <w:lsdException w:name="Medium List 2 Accent 6" w:uiPriority="66"/>
+    <w:lsdException w:name="Medium Grid 1 Accent 6" w:uiPriority="67"/>
+    <w:lsdException w:name="Medium Grid 2 Accent 6" w:uiPriority="68"/>
+    <w:lsdException w:name="Medium Grid 3 Accent 6" w:uiPriority="69"/>
+    <w:lsdException w:name="Dark List Accent 6" w:uiPriority="70"/>
+    <w:lsdException w:name="Colorful Shading Accent 6" w:uiPriority="71"/>
+    <w:lsdException w:name="Colorful List Accent 6" w:uiPriority="72"/>
+    <w:lsdException w:name="Colorful Grid Accent 6" w:uiPriority="73"/>
+    <w:lsdException w:name="Subtle Emphasis" w:uiPriority="19" w:qFormat="1"/>
+    <w:lsdException w:name="Intense Emphasis" w:uiPriority="21" w:qFormat="1"/>
+    <w:lsdException w:name="Subtle Reference" w:uiPriority="31" w:qFormat="1"/>
+    <w:lsdException w:name="Intense Reference" w:uiPriority="32" w:qFormat="1"/>
+    <w:lsdException w:name="Book Title" w:uiPriority="33" w:qFormat="1"/>
+    <w:lsdException w:name="Bibliography" w:semiHidden="1" w:uiPriority="37" w:unhideWhenUsed="1"/>
+    <w:lsdException w:name="TOC Heading" w:semiHidden="1" w:uiPriority="39" w:unhideWhenUsed="1" w:qFormat="1"/>
+    <w:lsdException w:name="Plain Table 1" w:uiPriority="41"/>
+    <w:lsdException w:name="Plain Table 2" w:uiPriority="42"/>
+    <w:lsdException w:name="Plain Table 3" w:uiPriority="43"/>
+    <w:lsdException w:name="Plain Table 4" w:uiPriority="44"/>
+    <w:lsdException w:name="Plain Table 5" w:uiPriority="45"/>
+    <w:lsdException w:name="Grid Table Light" w:uiPriority="40"/>
+    <w:lsdException w:name="Grid Table 1 Light" w:uiPriority="46"/>
+    <w:lsdException w:name="Grid Table 2" w:uiPriority="47"/>
+    <w:lsdException w:name="Grid Table 3" w:uiPriority="48"/>
+    <w:lsdException w:name="Grid Table 4" w:uiPriority="49"/>
+    <w:lsdException w:name="Grid Table 5 Dark" w:uiPriority="50"/>
+    <w:lsdException w:name="Grid Table 6 Colorful" w:uiPriority="51"/>
+    <w:lsdException w:name="Grid Table 7 Colorful" w:uiPriority="52"/>
+    <w:lsdException w:name="Grid Table 1 Light Accent 1" w:uiPriority="46"/>
+    <w:lsdException w:name="Grid Table 2 Accent 1" w:uiPriority="47"/>
+    <w:lsdException w:name="Grid Table 3 Accent 1" w:uiPriority="48"/>
+    <w:lsdException w:name="Grid Table 4 Accent 1" w:uiPriority="49"/>
+    <w:lsdException w:name="Grid Table 5 Dark Accent 1" w:uiPriority="50"/>
+    <w:lsdException w:name="Grid Table 6 Colorful Accent 1" w:uiPriority="51"/>
+    <w:lsdException w:name="Grid Table 7 Colorful Accent 1" w:uiPriority="52"/>
+    <w:lsdException w:name="Grid Table 1 Light Accent 2" w:uiPriority="46"/>
+    <w:lsdException w:name="Grid Table 2 Accent 2" w:uiPriority="47"/>
+    <w:lsdException w:name="Grid Table 3 Accent 2" w:uiPriority="48"/>
+    <w:lsdException w:name="Grid Table 4 Accent 2" w:uiPriority="49"/>
+    <w:lsdException w:name="Grid Table 5 Dark Accent 2" w:uiPriority="50"/>
+    <w:lsdException w:name="Grid Table 6 Colorful Accent 2" w:uiPriority="51"/>
+    <w:lsdException w:name="Grid Table 7 Colorful Accent 2" w:uiPriority="52"/>
+    <w:lsdException w:name="Grid Table 1 Light Accent 3" w:uiPriority="46"/>
+    <w:lsdException w:name="Grid Table 2 Accent 3" w:uiPriority="47"/>
+    <w:lsdException w:name="Grid Table 3 Accent 3" w:uiPriority="48"/>
+    <w:lsdException w:name="Grid Table 4 Accent 3" w:uiPriority="49"/>
+    <w:lsdException w:name="Grid Table 5 Dark Accent 3" w:uiPriority="50"/>
+    <w:lsdException w:name="Grid Table 6 Colorful Accent 3" w:uiPriority="51"/>
+    <w:lsdException w:name="Grid Table 7 Colorful Accent 3" w:uiPriority="52"/>
+    <w:lsdException w:name="Grid Table 1 Light Accent 4" w:uiPriority="46"/>
+    <w:lsdException w:name="Grid Table 2 Accent 4" w:uiPriority="47"/>
+    <w:lsdException w:name="Grid Table 3 Accent 4" w:uiPriority="48"/>
+    <w:lsdException w:name="Grid Table 4 Accent 4" w:uiPriority="49"/>
+    <w:lsdException w:name="Grid Table 5 Dark Accent 4" w:uiPriority="50"/>
+    <w:lsdException w:name="Grid Table 6 Colorful Accent 4" w:uiPriority="51"/>
+    <w:lsdException w:name="Grid Table 7 Colorful Accent 4" w:uiPriority="52"/>
+    <w:lsdException w:name="Grid Table 1 Light Accent 5" w:uiPriority="46"/>
+    <w:lsdException w:name="Grid Table 2 Accent 5" w:uiPriority="47"/>
+    <w:lsdException w:name="Grid Table 3 Accent 5" w:uiPriority="48"/>
+    <w:lsdException w:name="Grid Table 4 Accent 5" w:uiPriority="49"/>
+    <w:lsdException w:name="Grid Table 5 Dark Accent 5" w:uiPriority="50"/>
+    <w:lsdException w:name="Grid Table 6 Colorful Accent 5" w:uiPriority="51"/>
+    <w:lsdException w:name="Grid Table 7 Colorful Accent 5" w:uiPriority="52"/>
+    <w:lsdException w:name="Grid Table 1 Light Accent 6" w:uiPriority="46"/>
+    <w:lsdException w:name="Grid Table 2 Accent 6" w:uiPriority="47"/>
+    <w:lsdException w:name="Grid Table 3 Accent 6" w:uiPriority="48"/>
+    <w:lsdException w:name="Grid Table 4 Accent 6" w:uiPriority="49"/>
+    <w:lsdException w:name="Grid Table 5 Dark Accent 6" w:uiPriority="50"/>
+    <w:lsdException w:name="Grid Table 6 Colorful Accent 6" w:uiPriority="51"/>
+    <w:lsdException w:name="Grid Table 7 Colorful Accent 6" w:uiPriority="52"/>
+    <w:lsdException w:name="List Table 1 Light" w:uiPriority="46"/>
+    <w:lsdException w:name="List Table 2" w:uiPriority="47"/>
+    <w:lsdException w:name="List Table 3" w:uiPriority="48"/>
+    <w:lsdException w:name="List Table 4" w:uiPriority="49"/>
+    <w:lsdException w:name="List Table 5 Dark" w:uiPriority="50"/>
+    <w:lsdException w:name="List Table 6 Colorful" w:uiPriority="51"/>
+    <w:lsdException w:name="List Table 7 Colorful" w:uiPriority="52"/>
+    <w:lsdException w:name="List Table 1 Light Accent 1" w:uiPriority="46"/>
+    <w:lsdException w:name="List Table 2 Accent 1" w:uiPriority="47"/>
+    <w:lsdException w:name="List Table 3 Accent 1" w:uiPriority="48"/>
+    <w:lsdException w:name="List Table 4 Accent 1" w:uiPriority="49"/>
+    <w:lsdException w:name="List Table 5 Dark Accent 1" w:uiPriority="50"/>
+    <w:lsdException w:name="List Table 6 Colorful Accent 1" w:uiPriority="51"/>
+    <w:lsdException w:name="List Table 7 Colorful Accent 1" w:uiPriority="52"/>
+    <w:lsdException w:name="List Table 1 Light Accent 2" w:uiPriority="46"/>
+    <w:lsdException w:name="List Table 2 Accent 2" w:uiPriority="47"/>
+    <w:lsdException w:name="List Table 3 Accent 2" w:uiPriority="48"/>
+    <w:lsdException w:name="List Table 4 Accent 2" w:uiPriority="49"/>
+    <w:lsdException w:name="List Table 5 Dark Accent 2" w:uiPriority="50"/>
+    <w:lsdException w:name="List Table 6 Colorful Accent 2" w:uiPriority="51"/>
+    <w:lsdException w:name="List Table 7 Colorful Accent 2" w:uiPriority="52"/>
+    <w:lsdException w:name="List Table 1 Light Accent 3" w:uiPriority="46"/>
+    <w:lsdException w:name="List Table 2 Accent 3" w:uiPriority="47"/>
+    <w:lsdException w:name="List Table 3 Accent 3" w:uiPriority="48"/>
+    <w:lsdException w:name="List Table 4 Accent 3" w:uiPriority="49"/>
+    <w:lsdException w:name="List Table 5 Dark Accent 3" w:uiPriority="50"/>
+    <w:lsdException w:name="List Table 6 Colorful Accent 3" w:uiPriority="51"/>
+    <w:lsdException w:name="List Table 7 Colorful Accent 3" w:uiPriority="52"/>
+    <w:lsdException w:name="List Table 1 Light Accent 4" w:uiPriority="46"/>
+    <w:lsdException w:name="List Table 2 Accent 4" w:uiPriority="47"/>
+    <w:lsdException w:name="List Table 3 Accent 4" w:uiPriority="48"/>
+    <w:lsdException w:name="List Table 4 Accent 4" w:uiPriority="49"/>
+    <w:lsdException w:name="List Table 5 Dark Accent 4" w:uiPriority="50"/>
+    <w:lsdException w:name="List Table 6 Colorful Accent 4" w:uiPriority="51"/>
+    <w:lsdException w:name="List Table 7 Colorful Accent 4" w:uiPriority="52"/>
+    <w:lsdException w:name="List Table 1 Light Accent 5" w:uiPriority="46"/>
+    <w:lsdException w:name="List Table 2 Accent 5" w:uiPriority="47"/>
+    <w:lsdException w:name="List Table 3 Accent 5" w:uiPriority="48"/>
+    <w:lsdException w:name="List Table 4 Accent 5" w:uiPriority="49"/>
+    <w:lsdException w:name="List Table 5 Dark Accent 5" w:uiPriority="50"/>
+    <w:lsdException w:name="List Table 6 Colorful Accent 5" w:uiPriority="51"/>
+    <w:lsdException w:name="List Table 7 Colorful Accent 5" w:uiPriority="52"/>
+    <w:lsdException w:name="List Table 1 Light Accent 6" w:uiPriority="46"/>
+    <w:lsdException w:name="List Table 2 Accent 6" w:uiPriority="47"/>
+    <w:lsdException w:name="List Table 3 Accent 6" w:uiPriority="48"/>
+    <w:lsdException w:name="List Table 4 Accent 6" w:uiPriority="49"/>
+    <w:lsdException w:name="List Table 5 Dark Accent 6" w:uiPriority="50"/>
+    <w:lsdException w:name="List Table 6 Colorful Accent 6" w:uiPriority="51"/>
+    <w:lsdException w:name="List Table 7 Colorful Accent 6" w:uiPriority="52"/>
+    <w:lsdException w:name="Mention" w:semiHidden="1" w:unhideWhenUsed="1"/>
+    <w:lsdException w:name="Smart Hyperlink" w:semiHidden="1" w:unhideWhenUsed="1"/>
+    <w:lsdException w:name="Hashtag" w:semiHidden="1" w:unhideWhenUsed="1"/>
   </w:latentStyles>
   <w:style w:type="paragraph" w:default="1" w:styleId="Normal">
     <w:name w:val="Normal"/>
@@ -3147,7 +3546,6 @@
     <w:uiPriority w:val="99"/>
     <w:semiHidden/>
     <w:unhideWhenUsed/>
-    <w:qFormat/>
     <w:tblPr>
       <w:tblInd w:w="0" w:type="dxa"/>
       <w:tblCellMar>
@@ -3267,7 +3665,6 @@
       <w:spacing w:after="0" w:line="240" w:lineRule="auto"/>
     </w:pPr>
     <w:tblPr>
-      <w:tblInd w:w="0" w:type="dxa"/>
       <w:tblBorders>
         <w:top w:val="single" w:sz="4" w:space="0" w:color="auto"/>
         <w:left w:val="single" w:sz="4" w:space="0" w:color="auto"/>
@@ -3276,12 +3673,6 @@
         <w:insideH w:val="single" w:sz="4" w:space="0" w:color="auto"/>
         <w:insideV w:val="single" w:sz="4" w:space="0" w:color="auto"/>
       </w:tblBorders>
-      <w:tblCellMar>
-        <w:top w:w="0" w:type="dxa"/>
-        <w:left w:w="108" w:type="dxa"/>
-        <w:bottom w:w="0" w:type="dxa"/>
-        <w:right w:w="108" w:type="dxa"/>
-      </w:tblCellMar>
     </w:tblPr>
   </w:style>
   <w:style w:type="character" w:customStyle="1" w:styleId="BoxedChar">
@@ -3413,192 +3804,6 @@
     <w:pPr>
       <w:spacing w:after="0" w:line="240" w:lineRule="auto"/>
     </w:pPr>
-  </w:style>
-</w:styles>
-</file>
-
-<file path=word/stylesWithEffects.xml><?xml version="1.0" encoding="utf-8"?>
-<w:styles xmlns:wpc="http://schemas.microsoft.com/office/word/2010/wordprocessingCanvas" xmlns:mo="http://schemas.microsoft.com/office/mac/office/2008/main" xmlns:mc="http://schemas.openxmlformats.org/markup-compatibility/2006" xmlns:mv="urn:schemas-microsoft-com:mac:vml" xmlns:o="urn:schemas-microsoft-com:office:office" xmlns:r="http://schemas.openxmlformats.org/officeDocument/2006/relationships" xmlns:m="http://schemas.openxmlformats.org/officeDocument/2006/math" xmlns:v="urn:schemas-microsoft-com:vml" xmlns:wp14="http://schemas.microsoft.com/office/word/2010/wordprocessingDrawing" xmlns:wp="http://schemas.openxmlformats.org/drawingml/2006/wordprocessingDrawing" xmlns:w10="urn:schemas-microsoft-com:office:word" xmlns:w="http://schemas.openxmlformats.org/wordprocessingml/2006/main" xmlns:w14="http://schemas.microsoft.com/office/word/2010/wordml" xmlns:wpg="http://schemas.microsoft.com/office/word/2010/wordprocessingGroup" xmlns:wpi="http://schemas.microsoft.com/office/word/2010/wordprocessingInk" xmlns:wne="http://schemas.microsoft.com/office/word/2006/wordml" xmlns:wps="http://schemas.microsoft.com/office/word/2010/wordprocessingShape" mc:Ignorable="w14 wp14">
-  <w:docDefaults>
-    <w:rPrDefault>
-      <w:rPr>
-        <w:rFonts w:asciiTheme="minorHAnsi" w:eastAsiaTheme="minorEastAsia" w:hAnsiTheme="minorHAnsi" w:cstheme="minorBidi"/>
-        <w:sz w:val="24"/>
-        <w:szCs w:val="24"/>
-        <w:lang w:val="en-US" w:eastAsia="ja-JP" w:bidi="ar-SA"/>
-      </w:rPr>
-    </w:rPrDefault>
-    <w:pPrDefault/>
-  </w:docDefaults>
-  <w:latentStyles w:defLockedState="0" w:defUIPriority="99" w:defSemiHidden="1" w:defUnhideWhenUsed="1" w:defQFormat="0" w:count="276">
-    <w:lsdException w:name="Normal" w:semiHidden="0" w:uiPriority="0" w:unhideWhenUsed="0" w:qFormat="1"/>
-    <w:lsdException w:name="heading 1" w:semiHidden="0" w:uiPriority="9" w:unhideWhenUsed="0" w:qFormat="1"/>
-    <w:lsdException w:name="heading 2" w:uiPriority="9" w:qFormat="1"/>
-    <w:lsdException w:name="heading 3" w:uiPriority="9" w:qFormat="1"/>
-    <w:lsdException w:name="heading 4" w:uiPriority="9" w:qFormat="1"/>
-    <w:lsdException w:name="heading 5" w:uiPriority="9" w:qFormat="1"/>
-    <w:lsdException w:name="heading 6" w:uiPriority="9" w:qFormat="1"/>
-    <w:lsdException w:name="heading 7" w:uiPriority="9" w:qFormat="1"/>
-    <w:lsdException w:name="heading 8" w:uiPriority="9" w:qFormat="1"/>
-    <w:lsdException w:name="heading 9" w:uiPriority="9" w:qFormat="1"/>
-    <w:lsdException w:name="toc 1" w:uiPriority="39"/>
-    <w:lsdException w:name="toc 2" w:uiPriority="39"/>
-    <w:lsdException w:name="toc 3" w:uiPriority="39"/>
-    <w:lsdException w:name="toc 4" w:uiPriority="39"/>
-    <w:lsdException w:name="toc 5" w:uiPriority="39"/>
-    <w:lsdException w:name="toc 6" w:uiPriority="39"/>
-    <w:lsdException w:name="toc 7" w:uiPriority="39"/>
-    <w:lsdException w:name="toc 8" w:uiPriority="39"/>
-    <w:lsdException w:name="toc 9" w:uiPriority="39"/>
-    <w:lsdException w:name="caption" w:uiPriority="35" w:qFormat="1"/>
-    <w:lsdException w:name="Title" w:semiHidden="0" w:uiPriority="10" w:unhideWhenUsed="0" w:qFormat="1"/>
-    <w:lsdException w:name="Default Paragraph Font" w:uiPriority="1"/>
-    <w:lsdException w:name="Subtitle" w:semiHidden="0" w:uiPriority="11" w:unhideWhenUsed="0" w:qFormat="1"/>
-    <w:lsdException w:name="Strong" w:semiHidden="0" w:uiPriority="22" w:unhideWhenUsed="0" w:qFormat="1"/>
-    <w:lsdException w:name="Emphasis" w:semiHidden="0" w:uiPriority="20" w:unhideWhenUsed="0" w:qFormat="1"/>
-    <w:lsdException w:name="Table Grid" w:semiHidden="0" w:uiPriority="59" w:unhideWhenUsed="0"/>
-    <w:lsdException w:name="Placeholder Text" w:unhideWhenUsed="0"/>
-    <w:lsdException w:name="No Spacing" w:semiHidden="0" w:uiPriority="1" w:unhideWhenUsed="0" w:qFormat="1"/>
-    <w:lsdException w:name="Light Shading" w:semiHidden="0" w:uiPriority="60" w:unhideWhenUsed="0"/>
-    <w:lsdException w:name="Light List" w:semiHidden="0" w:uiPriority="61" w:unhideWhenUsed="0"/>
-    <w:lsdException w:name="Light Grid" w:semiHidden="0" w:uiPriority="62" w:unhideWhenUsed="0"/>
-    <w:lsdException w:name="Medium Shading 1" w:semiHidden="0" w:uiPriority="63" w:unhideWhenUsed="0"/>
-    <w:lsdException w:name="Medium Shading 2" w:semiHidden="0" w:uiPriority="64" w:unhideWhenUsed="0"/>
-    <w:lsdException w:name="Medium List 1" w:semiHidden="0" w:uiPriority="65" w:unhideWhenUsed="0"/>
-    <w:lsdException w:name="Medium List 2" w:semiHidden="0" w:uiPriority="66" w:unhideWhenUsed="0"/>
-    <w:lsdException w:name="Medium Grid 1" w:semiHidden="0" w:uiPriority="67" w:unhideWhenUsed="0"/>
-    <w:lsdException w:name="Medium Grid 2" w:semiHidden="0" w:uiPriority="68" w:unhideWhenUsed="0"/>
-    <w:lsdException w:name="Medium Grid 3" w:semiHidden="0" w:uiPriority="69" w:unhideWhenUsed="0"/>
-    <w:lsdException w:name="Dark List" w:semiHidden="0" w:uiPriority="70" w:unhideWhenUsed="0"/>
-    <w:lsdException w:name="Colorful Shading" w:semiHidden="0" w:uiPriority="71" w:unhideWhenUsed="0"/>
-    <w:lsdException w:name="Colorful List" w:semiHidden="0" w:uiPriority="72" w:unhideWhenUsed="0"/>
-    <w:lsdException w:name="Colorful Grid" w:semiHidden="0" w:uiPriority="73" w:unhideWhenUsed="0"/>
-    <w:lsdException w:name="Light Shading Accent 1" w:semiHidden="0" w:uiPriority="60" w:unhideWhenUsed="0"/>
-    <w:lsdException w:name="Light List Accent 1" w:semiHidden="0" w:uiPriority="61" w:unhideWhenUsed="0"/>
-    <w:lsdException w:name="Light Grid Accent 1" w:semiHidden="0" w:uiPriority="62" w:unhideWhenUsed="0"/>
-    <w:lsdException w:name="Medium Shading 1 Accent 1" w:semiHidden="0" w:uiPriority="63" w:unhideWhenUsed="0"/>
-    <w:lsdException w:name="Medium Shading 2 Accent 1" w:semiHidden="0" w:uiPriority="64" w:unhideWhenUsed="0"/>
-    <w:lsdException w:name="Medium List 1 Accent 1" w:semiHidden="0" w:uiPriority="65" w:unhideWhenUsed="0"/>
-    <w:lsdException w:name="Revision" w:unhideWhenUsed="0"/>
-    <w:lsdException w:name="List Paragraph" w:semiHidden="0" w:uiPriority="34" w:unhideWhenUsed="0" w:qFormat="1"/>
-    <w:lsdException w:name="Quote" w:semiHidden="0" w:uiPriority="29" w:unhideWhenUsed="0" w:qFormat="1"/>
-    <w:lsdException w:name="Intense Quote" w:semiHidden="0" w:uiPriority="30" w:unhideWhenUsed="0" w:qFormat="1"/>
-    <w:lsdException w:name="Medium List 2 Accent 1" w:semiHidden="0" w:uiPriority="66" w:unhideWhenUsed="0"/>
-    <w:lsdException w:name="Medium Grid 1 Accent 1" w:semiHidden="0" w:uiPriority="67" w:unhideWhenUsed="0"/>
-    <w:lsdException w:name="Medium Grid 2 Accent 1" w:semiHidden="0" w:uiPriority="68" w:unhideWhenUsed="0"/>
-    <w:lsdException w:name="Medium Grid 3 Accent 1" w:semiHidden="0" w:uiPriority="69" w:unhideWhenUsed="0"/>
-    <w:lsdException w:name="Dark List Accent 1" w:semiHidden="0" w:uiPriority="70" w:unhideWhenUsed="0"/>
-    <w:lsdException w:name="Colorful Shading Accent 1" w:semiHidden="0" w:uiPriority="71" w:unhideWhenUsed="0"/>
-    <w:lsdException w:name="Colorful List Accent 1" w:semiHidden="0" w:uiPriority="72" w:unhideWhenUsed="0"/>
-    <w:lsdException w:name="Colorful Grid Accent 1" w:semiHidden="0" w:uiPriority="73" w:unhideWhenUsed="0"/>
-    <w:lsdException w:name="Light Shading Accent 2" w:semiHidden="0" w:uiPriority="60" w:unhideWhenUsed="0"/>
-    <w:lsdException w:name="Light List Accent 2" w:semiHidden="0" w:uiPriority="61" w:unhideWhenUsed="0"/>
-    <w:lsdException w:name="Light Grid Accent 2" w:semiHidden="0" w:uiPriority="62" w:unhideWhenUsed="0"/>
-    <w:lsdException w:name="Medium Shading 1 Accent 2" w:semiHidden="0" w:uiPriority="63" w:unhideWhenUsed="0"/>
-    <w:lsdException w:name="Medium Shading 2 Accent 2" w:semiHidden="0" w:uiPriority="64" w:unhideWhenUsed="0"/>
-    <w:lsdException w:name="Medium List 1 Accent 2" w:semiHidden="0" w:uiPriority="65" w:unhideWhenUsed="0"/>
-    <w:lsdException w:name="Medium List 2 Accent 2" w:semiHidden="0" w:uiPriority="66" w:unhideWhenUsed="0"/>
-    <w:lsdException w:name="Medium Grid 1 Accent 2" w:semiHidden="0" w:uiPriority="67" w:unhideWhenUsed="0"/>
-    <w:lsdException w:name="Medium Grid 2 Accent 2" w:semiHidden="0" w:uiPriority="68" w:unhideWhenUsed="0"/>
-    <w:lsdException w:name="Medium Grid 3 Accent 2" w:semiHidden="0" w:uiPriority="69" w:unhideWhenUsed="0"/>
-    <w:lsdException w:name="Dark List Accent 2" w:semiHidden="0" w:uiPriority="70" w:unhideWhenUsed="0"/>
-    <w:lsdException w:name="Colorful Shading Accent 2" w:semiHidden="0" w:uiPriority="71" w:unhideWhenUsed="0"/>
-    <w:lsdException w:name="Colorful List Accent 2" w:semiHidden="0" w:uiPriority="72" w:unhideWhenUsed="0"/>
-    <w:lsdException w:name="Colorful Grid Accent 2" w:semiHidden="0" w:uiPriority="73" w:unhideWhenUsed="0"/>
-    <w:lsdException w:name="Light Shading Accent 3" w:semiHidden="0" w:uiPriority="60" w:unhideWhenUsed="0"/>
-    <w:lsdException w:name="Light List Accent 3" w:semiHidden="0" w:uiPriority="61" w:unhideWhenUsed="0"/>
-    <w:lsdException w:name="Light Grid Accent 3" w:semiHidden="0" w:uiPriority="62" w:unhideWhenUsed="0"/>
-    <w:lsdException w:name="Medium Shading 1 Accent 3" w:semiHidden="0" w:uiPriority="63" w:unhideWhenUsed="0"/>
-    <w:lsdException w:name="Medium Shading 2 Accent 3" w:semiHidden="0" w:uiPriority="64" w:unhideWhenUsed="0"/>
-    <w:lsdException w:name="Medium List 1 Accent 3" w:semiHidden="0" w:uiPriority="65" w:unhideWhenUsed="0"/>
-    <w:lsdException w:name="Medium List 2 Accent 3" w:semiHidden="0" w:uiPriority="66" w:unhideWhenUsed="0"/>
-    <w:lsdException w:name="Medium Grid 1 Accent 3" w:semiHidden="0" w:uiPriority="67" w:unhideWhenUsed="0"/>
-    <w:lsdException w:name="Medium Grid 2 Accent 3" w:semiHidden="0" w:uiPriority="68" w:unhideWhenUsed="0"/>
-    <w:lsdException w:name="Medium Grid 3 Accent 3" w:semiHidden="0" w:uiPriority="69" w:unhideWhenUsed="0"/>
-    <w:lsdException w:name="Dark List Accent 3" w:semiHidden="0" w:uiPriority="70" w:unhideWhenUsed="0"/>
-    <w:lsdException w:name="Colorful Shading Accent 3" w:semiHidden="0" w:uiPriority="71" w:unhideWhenUsed="0"/>
-    <w:lsdException w:name="Colorful List Accent 3" w:semiHidden="0" w:uiPriority="72" w:unhideWhenUsed="0"/>
-    <w:lsdException w:name="Colorful Grid Accent 3" w:semiHidden="0" w:uiPriority="73" w:unhideWhenUsed="0"/>
-    <w:lsdException w:name="Light Shading Accent 4" w:semiHidden="0" w:uiPriority="60" w:unhideWhenUsed="0"/>
-    <w:lsdException w:name="Light List Accent 4" w:semiHidden="0" w:uiPriority="61" w:unhideWhenUsed="0"/>
-    <w:lsdException w:name="Light Grid Accent 4" w:semiHidden="0" w:uiPriority="62" w:unhideWhenUsed="0"/>
-    <w:lsdException w:name="Medium Shading 1 Accent 4" w:semiHidden="0" w:uiPriority="63" w:unhideWhenUsed="0"/>
-    <w:lsdException w:name="Medium Shading 2 Accent 4" w:semiHidden="0" w:uiPriority="64" w:unhideWhenUsed="0"/>
-    <w:lsdException w:name="Medium List 1 Accent 4" w:semiHidden="0" w:uiPriority="65" w:unhideWhenUsed="0"/>
-    <w:lsdException w:name="Medium List 2 Accent 4" w:semiHidden="0" w:uiPriority="66" w:unhideWhenUsed="0"/>
-    <w:lsdException w:name="Medium Grid 1 Accent 4" w:semiHidden="0" w:uiPriority="67" w:unhideWhenUsed="0"/>
-    <w:lsdException w:name="Medium Grid 2 Accent 4" w:semiHidden="0" w:uiPriority="68" w:unhideWhenUsed="0"/>
-    <w:lsdException w:name="Medium Grid 3 Accent 4" w:semiHidden="0" w:uiPriority="69" w:unhideWhenUsed="0"/>
-    <w:lsdException w:name="Dark List Accent 4" w:semiHidden="0" w:uiPriority="70" w:unhideWhenUsed="0"/>
-    <w:lsdException w:name="Colorful Shading Accent 4" w:semiHidden="0" w:uiPriority="71" w:unhideWhenUsed="0"/>
-    <w:lsdException w:name="Colorful List Accent 4" w:semiHidden="0" w:uiPriority="72" w:unhideWhenUsed="0"/>
-    <w:lsdException w:name="Colorful Grid Accent 4" w:semiHidden="0" w:uiPriority="73" w:unhideWhenUsed="0"/>
-    <w:lsdException w:name="Light Shading Accent 5" w:semiHidden="0" w:uiPriority="60" w:unhideWhenUsed="0"/>
-    <w:lsdException w:name="Light List Accent 5" w:semiHidden="0" w:uiPriority="61" w:unhideWhenUsed="0"/>
-    <w:lsdException w:name="Light Grid Accent 5" w:semiHidden="0" w:uiPriority="62" w:unhideWhenUsed="0"/>
-    <w:lsdException w:name="Medium Shading 1 Accent 5" w:semiHidden="0" w:uiPriority="63" w:unhideWhenUsed="0"/>
-    <w:lsdException w:name="Medium Shading 2 Accent 5" w:semiHidden="0" w:uiPriority="64" w:unhideWhenUsed="0"/>
-    <w:lsdException w:name="Medium List 1 Accent 5" w:semiHidden="0" w:uiPriority="65" w:unhideWhenUsed="0"/>
-    <w:lsdException w:name="Medium List 2 Accent 5" w:semiHidden="0" w:uiPriority="66" w:unhideWhenUsed="0"/>
-    <w:lsdException w:name="Medium Grid 1 Accent 5" w:semiHidden="0" w:uiPriority="67" w:unhideWhenUsed="0"/>
-    <w:lsdException w:name="Medium Grid 2 Accent 5" w:semiHidden="0" w:uiPriority="68" w:unhideWhenUsed="0"/>
-    <w:lsdException w:name="Medium Grid 3 Accent 5" w:semiHidden="0" w:uiPriority="69" w:unhideWhenUsed="0"/>
-    <w:lsdException w:name="Dark List Accent 5" w:semiHidden="0" w:uiPriority="70" w:unhideWhenUsed="0"/>
-    <w:lsdException w:name="Colorful Shading Accent 5" w:semiHidden="0" w:uiPriority="71" w:unhideWhenUsed="0"/>
-    <w:lsdException w:name="Colorful List Accent 5" w:semiHidden="0" w:uiPriority="72" w:unhideWhenUsed="0"/>
-    <w:lsdException w:name="Colorful Grid Accent 5" w:semiHidden="0" w:uiPriority="73" w:unhideWhenUsed="0"/>
-    <w:lsdException w:name="Light Shading Accent 6" w:semiHidden="0" w:uiPriority="60" w:unhideWhenUsed="0"/>
-    <w:lsdException w:name="Light List Accent 6" w:semiHidden="0" w:uiPriority="61" w:unhideWhenUsed="0"/>
-    <w:lsdException w:name="Light Grid Accent 6" w:semiHidden="0" w:uiPriority="62" w:unhideWhenUsed="0"/>
-    <w:lsdException w:name="Medium Shading 1 Accent 6" w:semiHidden="0" w:uiPriority="63" w:unhideWhenUsed="0"/>
-    <w:lsdException w:name="Medium Shading 2 Accent 6" w:semiHidden="0" w:uiPriority="64" w:unhideWhenUsed="0"/>
-    <w:lsdException w:name="Medium List 1 Accent 6" w:semiHidden="0" w:uiPriority="65" w:unhideWhenUsed="0"/>
-    <w:lsdException w:name="Medium List 2 Accent 6" w:semiHidden="0" w:uiPriority="66" w:unhideWhenUsed="0"/>
-    <w:lsdException w:name="Medium Grid 1 Accent 6" w:semiHidden="0" w:uiPriority="67" w:unhideWhenUsed="0"/>
-    <w:lsdException w:name="Medium Grid 2 Accent 6" w:semiHidden="0" w:uiPriority="68" w:unhideWhenUsed="0"/>
-    <w:lsdException w:name="Medium Grid 3 Accent 6" w:semiHidden="0" w:uiPriority="69" w:unhideWhenUsed="0"/>
-    <w:lsdException w:name="Dark List Accent 6" w:semiHidden="0" w:uiPriority="70" w:unhideWhenUsed="0"/>
-    <w:lsdException w:name="Colorful Shading Accent 6" w:semiHidden="0" w:uiPriority="71" w:unhideWhenUsed="0"/>
-    <w:lsdException w:name="Colorful List Accent 6" w:semiHidden="0" w:uiPriority="72" w:unhideWhenUsed="0"/>
-    <w:lsdException w:name="Colorful Grid Accent 6" w:semiHidden="0" w:uiPriority="73" w:unhideWhenUsed="0"/>
-    <w:lsdException w:name="Subtle Emphasis" w:semiHidden="0" w:uiPriority="19" w:unhideWhenUsed="0" w:qFormat="1"/>
-    <w:lsdException w:name="Intense Emphasis" w:semiHidden="0" w:uiPriority="21" w:unhideWhenUsed="0" w:qFormat="1"/>
-    <w:lsdException w:name="Subtle Reference" w:semiHidden="0" w:uiPriority="31" w:unhideWhenUsed="0" w:qFormat="1"/>
-    <w:lsdException w:name="Intense Reference" w:semiHidden="0" w:uiPriority="32" w:unhideWhenUsed="0" w:qFormat="1"/>
-    <w:lsdException w:name="Book Title" w:semiHidden="0" w:uiPriority="33" w:unhideWhenUsed="0" w:qFormat="1"/>
-    <w:lsdException w:name="Bibliography" w:uiPriority="37"/>
-    <w:lsdException w:name="TOC Heading" w:uiPriority="39" w:qFormat="1"/>
-  </w:latentStyles>
-  <w:style w:type="paragraph" w:default="1" w:styleId="Normal">
-    <w:name w:val="Normal"/>
-    <w:qFormat/>
-  </w:style>
-  <w:style w:type="character" w:default="1" w:styleId="DefaultParagraphFont">
-    <w:name w:val="Default Paragraph Font"/>
-    <w:uiPriority w:val="1"/>
-    <w:semiHidden/>
-    <w:unhideWhenUsed/>
-  </w:style>
-  <w:style w:type="table" w:default="1" w:styleId="TableNormal">
-    <w:name w:val="Normal Table"/>
-    <w:uiPriority w:val="99"/>
-    <w:semiHidden/>
-    <w:unhideWhenUsed/>
-    <w:tblPr>
-      <w:tblInd w:w="0" w:type="dxa"/>
-      <w:tblCellMar>
-        <w:top w:w="0" w:type="dxa"/>
-        <w:left w:w="108" w:type="dxa"/>
-        <w:bottom w:w="0" w:type="dxa"/>
-        <w:right w:w="108" w:type="dxa"/>
-      </w:tblCellMar>
-    </w:tblPr>
-  </w:style>
-  <w:style w:type="numbering" w:default="1" w:styleId="NoList">
-    <w:name w:val="No List"/>
-    <w:uiPriority w:val="99"/>
-    <w:semiHidden/>
-    <w:unhideWhenUsed/>
   </w:style>
 </w:styles>
 </file>

--- a/TestingResources/INB_playtest_questionnaire_template.docx
+++ b/TestingResources/INB_playtest_questionnaire_template.docx
@@ -24,11 +24,8 @@
         <w:rPr>
           <w:del w:id="2" w:author="Sean Harrison" w:date="2017-08-22T00:34:00Z"/>
         </w:rPr>
-        <w:pPrChange w:id="3" w:author="Sean Harrison" w:date="2017-08-22T00:34:00Z">
-          <w:pPr/>
-        </w:pPrChange>
-      </w:pPr>
-      <w:del w:id="4" w:author="Sean Harrison" w:date="2017-08-22T00:36:00Z">
+      </w:pPr>
+      <w:del w:id="3" w:author="Sean Harrison" w:date="2017-08-22T00:36:00Z">
         <w:r>
           <w:delText xml:space="preserve">This is a template to use when conducting a series of playtests and usability tests of a digital game. This provides the framework for a questionnaire to give to each </w:delText>
         </w:r>
@@ -43,16 +40,16 @@
     <w:p>
       <w:pPr>
         <w:rPr>
-          <w:del w:id="5" w:author="Sean Harrison" w:date="2017-08-22T00:36:00Z"/>
+          <w:del w:id="4" w:author="Sean Harrison" w:date="2017-08-22T00:36:00Z"/>
           <w:i/>
         </w:rPr>
-        <w:pPrChange w:id="6" w:author="Sean Harrison" w:date="2017-08-22T00:34:00Z">
+        <w:pPrChange w:id="5" w:author="Sean Harrison" w:date="2017-08-22T00:34:00Z">
           <w:pPr>
             <w:pStyle w:val="Boxed"/>
           </w:pPr>
         </w:pPrChange>
       </w:pPr>
-      <w:del w:id="7" w:author="Sean Harrison" w:date="2017-08-22T00:34:00Z">
+      <w:del w:id="6" w:author="Sean Harrison" w:date="2017-08-22T00:34:00Z">
         <w:r>
           <w:delText xml:space="preserve">Text in a box like this should be read, </w:delText>
         </w:r>
@@ -67,10 +64,10 @@
     <w:p>
       <w:pPr>
         <w:rPr>
-          <w:del w:id="8" w:author="Sean Harrison" w:date="2017-08-22T00:36:00Z"/>
-        </w:rPr>
-      </w:pPr>
-      <w:del w:id="9" w:author="Sean Harrison" w:date="2017-08-22T00:36:00Z">
+          <w:del w:id="7" w:author="Sean Harrison" w:date="2017-08-22T00:36:00Z"/>
+        </w:rPr>
+      </w:pPr>
+      <w:del w:id="8" w:author="Sean Harrison" w:date="2017-08-22T00:36:00Z">
         <w:r>
           <w:delText>In the following questions, change</w:delText>
         </w:r>
@@ -210,12 +207,12 @@
       <w:r>
         <w:t>for</w:t>
       </w:r>
-      <w:ins w:id="10" w:author="Sean Harrison" w:date="2017-08-22T00:35:00Z">
+      <w:ins w:id="9" w:author="Sean Harrison" w:date="2017-08-22T00:35:00Z">
         <w:r>
           <w:t xml:space="preserve"> Puzzle Knight</w:t>
         </w:r>
       </w:ins>
-      <w:del w:id="11" w:author="Sean Harrison" w:date="2017-08-22T00:35:00Z">
+      <w:del w:id="10" w:author="Sean Harrison" w:date="2017-08-22T00:35:00Z">
         <w:r>
           <w:delText xml:space="preserve"> </w:delText>
         </w:r>
@@ -280,7 +277,7 @@
       <w:r>
         <w:t xml:space="preserve">Have you seen or heard anything about the game we are testing, </w:t>
       </w:r>
-      <w:del w:id="12" w:author="Sean Harrison" w:date="2017-08-22T00:36:00Z">
+      <w:del w:id="11" w:author="Sean Harrison" w:date="2017-08-22T00:36:00Z">
         <w:r>
           <w:br/>
           <w:delText xml:space="preserve">called </w:delText>
@@ -289,7 +286,7 @@
       <w:r>
         <w:t>“</w:t>
       </w:r>
-      <w:del w:id="13" w:author="Sean Harrison" w:date="2017-08-22T00:36:00Z">
+      <w:del w:id="12" w:author="Sean Harrison" w:date="2017-08-22T00:36:00Z">
         <w:r>
           <w:rPr>
             <w:highlight w:val="yellow"/>
@@ -297,7 +294,7 @@
           <w:delText>&lt;insert game name here&gt;</w:delText>
         </w:r>
       </w:del>
-      <w:ins w:id="14" w:author="Sean Harrison" w:date="2017-08-22T00:36:00Z">
+      <w:ins w:id="13" w:author="Sean Harrison" w:date="2017-08-22T00:36:00Z">
         <w:r>
           <w:t>Puzzle Knight</w:t>
         </w:r>
@@ -322,10 +319,10 @@
       <w:pPr>
         <w:pStyle w:val="Boxed"/>
         <w:rPr>
-          <w:del w:id="15" w:author="Sean Harrison" w:date="2017-08-22T00:36:00Z"/>
-        </w:rPr>
-      </w:pPr>
-      <w:del w:id="16" w:author="Sean Harrison" w:date="2017-08-22T00:36:00Z">
+          <w:del w:id="14" w:author="Sean Harrison" w:date="2017-08-22T00:36:00Z"/>
+        </w:rPr>
+      </w:pPr>
+      <w:del w:id="15" w:author="Sean Harrison" w:date="2017-08-22T00:36:00Z">
         <w:r>
           <w:delText xml:space="preserve">If they answer yes to the above, they are not suitable as a naïve </w:delText>
         </w:r>
@@ -356,7 +353,7 @@
           <w:numId w:val="1"/>
         </w:numPr>
       </w:pPr>
-      <w:commentRangeStart w:id="17"/>
+      <w:commentRangeStart w:id="16"/>
       <w:r>
         <w:t>I am a</w:t>
       </w:r>
@@ -366,12 +363,12 @@
       <w:r>
         <w:t xml:space="preserve"> experienced video game player</w:t>
       </w:r>
-      <w:commentRangeEnd w:id="17"/>
+      <w:commentRangeEnd w:id="16"/>
       <w:r>
         <w:rPr>
           <w:rStyle w:val="CommentReference"/>
         </w:rPr>
-        <w:commentReference w:id="17"/>
+        <w:commentReference w:id="16"/>
       </w:r>
       <w:r>
         <w:t>.</w:t>
@@ -651,8 +648,21 @@
       </w:tr>
       <w:tr>
         <w:trPr>
-          <w:del w:id="18" w:author="Sean Harrison" w:date="2017-08-22T00:37:00Z"/>
+          <w:del w:id="17" w:author="Sean Harrison" w:date="2017-08-22T00:37:00Z"/>
         </w:trPr>
+        <w:tc>
+          <w:tcPr>
+            <w:tcW w:w="1848" w:type="dxa"/>
+          </w:tcPr>
+          <w:p>
+            <w:pPr>
+              <w:jc w:val="center"/>
+              <w:rPr>
+                <w:del w:id="18" w:author="Sean Harrison" w:date="2017-08-22T00:37:00Z"/>
+              </w:rPr>
+            </w:pPr>
+          </w:p>
+        </w:tc>
         <w:tc>
           <w:tcPr>
             <w:tcW w:w="1848" w:type="dxa"/>
@@ -681,7 +691,7 @@
         </w:tc>
         <w:tc>
           <w:tcPr>
-            <w:tcW w:w="1848" w:type="dxa"/>
+            <w:tcW w:w="1849" w:type="dxa"/>
           </w:tcPr>
           <w:p>
             <w:pPr>
@@ -705,25 +715,12 @@
             </w:pPr>
           </w:p>
         </w:tc>
-        <w:tc>
-          <w:tcPr>
-            <w:tcW w:w="1849" w:type="dxa"/>
-          </w:tcPr>
-          <w:p>
-            <w:pPr>
-              <w:jc w:val="center"/>
-              <w:rPr>
-                <w:del w:id="23" w:author="Sean Harrison" w:date="2017-08-22T00:37:00Z"/>
-              </w:rPr>
-            </w:pPr>
-          </w:p>
-        </w:tc>
       </w:tr>
     </w:tbl>
     <w:p>
       <w:pPr>
         <w:rPr>
-          <w:del w:id="24" w:author="Sean Harrison" w:date="2017-08-22T00:37:00Z"/>
+          <w:del w:id="23" w:author="Sean Harrison" w:date="2017-08-22T00:37:00Z"/>
         </w:rPr>
       </w:pPr>
     </w:p>
@@ -731,10 +728,10 @@
       <w:pPr>
         <w:pStyle w:val="Boxed"/>
         <w:rPr>
-          <w:del w:id="25" w:author="Sean Harrison" w:date="2017-08-22T00:37:00Z"/>
-        </w:rPr>
-      </w:pPr>
-      <w:del w:id="26" w:author="Sean Harrison" w:date="2017-08-22T00:37:00Z">
+          <w:del w:id="24" w:author="Sean Harrison" w:date="2017-08-22T00:37:00Z"/>
+        </w:rPr>
+      </w:pPr>
+      <w:del w:id="25" w:author="Sean Harrison" w:date="2017-08-22T00:37:00Z">
         <w:r>
           <w:delText>You should consider the person</w:delText>
         </w:r>
@@ -788,7 +785,7 @@
     <w:p>
       <w:pPr>
         <w:rPr>
-          <w:del w:id="27" w:author="Sean Harrison" w:date="2017-08-22T00:37:00Z"/>
+          <w:del w:id="26" w:author="Sean Harrison" w:date="2017-08-22T00:37:00Z"/>
         </w:rPr>
       </w:pPr>
     </w:p>
@@ -813,7 +810,7 @@
           <w:u w:val="single"/>
         </w:rPr>
       </w:pPr>
-      <w:del w:id="28" w:author="Sean Harrison" w:date="2017-08-22T00:37:00Z">
+      <w:del w:id="27" w:author="Sean Harrison" w:date="2017-08-22T00:37:00Z">
         <w:r>
           <w:rPr>
             <w:rFonts w:ascii="Menlo Regular" w:eastAsia="MS Gothic" w:hAnsi="Menlo Regular" w:cs="Menlo Regular"/>
@@ -843,7 +840,7 @@
           <w:delText>onsoles</w:delText>
         </w:r>
       </w:del>
-      <w:ins w:id="29" w:author="Sean Harrison" w:date="2017-08-22T00:37:00Z">
+      <w:ins w:id="28" w:author="Sean Harrison" w:date="2017-08-22T00:37:00Z">
         <w:r>
           <w:rPr>
             <w:rFonts w:ascii="Segoe UI Symbol" w:eastAsia="MS Gothic" w:hAnsi="Segoe UI Symbol" w:cs="Segoe UI Symbol"/>
@@ -1279,17 +1276,12 @@
       <w:pPr>
         <w:ind w:left="360"/>
         <w:rPr>
-          <w:del w:id="30" w:author="Sean Harrison" w:date="2017-08-22T00:38:00Z"/>
-          <w:rFonts w:eastAsia="MS Gothic" w:cs="Menlo Regular"/>
-          <w:color w:val="000000"/>
-        </w:rPr>
-        <w:pPrChange w:id="31" w:author="Sean Harrison" w:date="2017-08-22T00:38:00Z">
-          <w:pPr>
-            <w:ind w:left="360"/>
-          </w:pPr>
-        </w:pPrChange>
-      </w:pPr>
-      <w:del w:id="32" w:author="Sean Harrison" w:date="2017-08-22T00:38:00Z">
+          <w:del w:id="29" w:author="Sean Harrison" w:date="2017-08-22T00:38:00Z"/>
+          <w:rFonts w:eastAsia="MS Gothic" w:cs="Menlo Regular"/>
+          <w:color w:val="000000"/>
+        </w:rPr>
+      </w:pPr>
+      <w:del w:id="30" w:author="Sean Harrison" w:date="2017-08-22T00:38:00Z">
         <w:r>
           <w:rPr>
             <w:rFonts w:eastAsia="MS Gothic" w:cs="Menlo Regular"/>
@@ -1310,15 +1302,15 @@
       <w:pPr>
         <w:ind w:left="360"/>
         <w:rPr>
-          <w:del w:id="33" w:author="Sean Harrison" w:date="2017-08-22T00:38:00Z"/>
-        </w:rPr>
-        <w:pPrChange w:id="34" w:author="Sean Harrison" w:date="2017-08-22T00:38:00Z">
+          <w:del w:id="31" w:author="Sean Harrison" w:date="2017-08-22T00:38:00Z"/>
+        </w:rPr>
+        <w:pPrChange w:id="32" w:author="Sean Harrison" w:date="2017-08-22T00:38:00Z">
           <w:pPr>
             <w:pStyle w:val="Boxed"/>
           </w:pPr>
         </w:pPrChange>
       </w:pPr>
-      <w:del w:id="35" w:author="Sean Harrison" w:date="2017-08-22T00:38:00Z">
+      <w:del w:id="33" w:author="Sean Harrison" w:date="2017-08-22T00:38:00Z">
         <w:r>
           <w:delText>You should consider your participant’s regular platforms for play. If they do not indicate having played regularly on an i</w:delText>
         </w:r>
@@ -1351,13 +1343,7 @@
         </w:r>
       </w:del>
     </w:p>
-    <w:p>
-      <w:pPr>
-        <w:pPrChange w:id="36" w:author="Sean Harrison" w:date="2017-08-22T00:38:00Z">
-          <w:pPr/>
-        </w:pPrChange>
-      </w:pPr>
-    </w:p>
+    <w:p/>
     <w:p>
       <w:pPr>
         <w:pStyle w:val="ListParagraph"/>
@@ -1367,53 +1353,81 @@
         </w:numPr>
       </w:pPr>
       <w:r>
-        <w:t xml:space="preserve">I enjoy </w:t>
-      </w:r>
-      <w:r>
-        <w:rPr>
-          <w:highlight w:val="yellow"/>
-        </w:rPr>
-        <w:t xml:space="preserve">&lt;insert your </w:t>
-      </w:r>
-      <w:r>
-        <w:rPr>
-          <w:highlight w:val="yellow"/>
-        </w:rPr>
-        <w:t xml:space="preserve">game’s genre </w:t>
-      </w:r>
-      <w:r>
-        <w:rPr>
-          <w:highlight w:val="yellow"/>
-        </w:rPr>
-        <w:t>here, such a</w:t>
-      </w:r>
-      <w:r>
-        <w:rPr>
-          <w:highlight w:val="yellow"/>
-        </w:rPr>
-        <w:t>s “first person shooter”, “puzzle”, “adventure”, or the like&gt;</w:t>
-      </w:r>
-      <w:r>
-        <w:rPr>
-          <w:highlight w:val="yellow"/>
-        </w:rPr>
+        <w:t>I enjoy</w:t>
+      </w:r>
+      <w:ins w:id="34" w:author="Sean Harrison" w:date="2017-08-23T00:35:00Z">
+        <w:r>
+          <w:t xml:space="preserve"> Adventure</w:t>
+        </w:r>
+      </w:ins>
+      <w:r>
         <w:t xml:space="preserve"> </w:t>
       </w:r>
-      <w:r>
-        <w:t xml:space="preserve">games. (Some examples are the following, but you don’t need to have played any of these in particular: </w:t>
-      </w:r>
-      <w:r>
-        <w:rPr>
-          <w:highlight w:val="yellow"/>
-        </w:rPr>
-        <w:t>&lt;inser</w:t>
-      </w:r>
-      <w:r>
-        <w:rPr>
-          <w:highlight w:val="yellow"/>
-        </w:rPr>
-        <w:t>t examples of popular games in this genre&gt;</w:t>
-      </w:r>
+      <w:del w:id="35" w:author="Sean Harrison" w:date="2017-08-23T00:35:00Z">
+        <w:r>
+          <w:rPr>
+            <w:highlight w:val="yellow"/>
+          </w:rPr>
+          <w:delText xml:space="preserve">&lt;insert your </w:delText>
+        </w:r>
+        <w:r>
+          <w:rPr>
+            <w:highlight w:val="yellow"/>
+          </w:rPr>
+          <w:delText xml:space="preserve">game’s genre </w:delText>
+        </w:r>
+        <w:r>
+          <w:rPr>
+            <w:highlight w:val="yellow"/>
+          </w:rPr>
+          <w:delText>here, such a</w:delText>
+        </w:r>
+        <w:r>
+          <w:rPr>
+            <w:highlight w:val="yellow"/>
+          </w:rPr>
+          <w:delText>s “first person shooter”, “puzzle”, “adventure”, or the like&gt;</w:delText>
+        </w:r>
+        <w:r>
+          <w:rPr>
+            <w:highlight w:val="yellow"/>
+          </w:rPr>
+          <w:delText xml:space="preserve"> </w:delText>
+        </w:r>
+      </w:del>
+      <w:r>
+        <w:t>games</w:t>
+      </w:r>
+      <w:ins w:id="36" w:author="Sean Harrison" w:date="2017-08-23T00:35:00Z">
+        <w:r>
+          <w:t xml:space="preserve"> with puzzle elements</w:t>
+        </w:r>
+      </w:ins>
+      <w:r>
+        <w:t>. (Some examples are the following, but you don’t need to have played any of these in particular</w:t>
+      </w:r>
+      <w:del w:id="37" w:author="Sean Harrison" w:date="2017-08-23T00:35:00Z">
+        <w:r>
+          <w:delText xml:space="preserve">: </w:delText>
+        </w:r>
+        <w:r>
+          <w:rPr>
+            <w:highlight w:val="yellow"/>
+          </w:rPr>
+          <w:delText>&lt;inser</w:delText>
+        </w:r>
+        <w:r>
+          <w:rPr>
+            <w:highlight w:val="yellow"/>
+          </w:rPr>
+          <w:delText>t examples of popular games in this genre&gt;</w:delText>
+        </w:r>
+      </w:del>
+      <w:ins w:id="38" w:author="Sean Harrison" w:date="2017-08-23T00:35:00Z">
+        <w:r>
+          <w:t>: The Legend of Zelda, God of War</w:t>
+        </w:r>
+      </w:ins>
       <w:r>
         <w:t xml:space="preserve">) </w:t>
       </w:r>
@@ -1587,11 +1601,9 @@
     <w:p>
       <w:pPr>
         <w:rPr>
-          <w:del w:id="37" w:author="Sean Harrison" w:date="2017-08-22T00:40:00Z"/>
-        </w:rPr>
-      </w:pPr>
-      <w:bookmarkStart w:id="38" w:name="_GoBack"/>
-      <w:bookmarkEnd w:id="38"/>
+          <w:del w:id="39" w:author="Sean Harrison" w:date="2017-08-22T00:40:00Z"/>
+        </w:rPr>
+      </w:pPr>
     </w:p>
     <w:p/>
     <w:p>
@@ -1602,6 +1614,7 @@
     <w:p>
       <w:pPr>
         <w:rPr>
+          <w:del w:id="40" w:author="Sean Harrison" w:date="2017-08-23T00:36:00Z"/>
           <w:u w:val="single"/>
         </w:rPr>
       </w:pPr>
@@ -1651,21 +1664,10 @@
     <w:p>
       <w:pPr>
         <w:rPr>
-          <w:u w:val="single"/>
-        </w:rPr>
-      </w:pPr>
-      <w:r>
-        <w:rPr>
-          <w:u w:val="single"/>
-        </w:rPr>
-        <w:tab/>
-      </w:r>
-      <w:r>
-        <w:rPr>
-          <w:u w:val="single"/>
-        </w:rPr>
-        <w:tab/>
-      </w:r>
+          <w:ins w:id="41" w:author="Sean Harrison" w:date="2017-08-23T00:36:00Z"/>
+          <w:u w:val="single"/>
+        </w:rPr>
+      </w:pPr>
       <w:r>
         <w:rPr>
           <w:u w:val="single"/>
@@ -1700,6 +1702,7 @@
     <w:p>
       <w:pPr>
         <w:rPr>
+          <w:del w:id="42" w:author="Sean Harrison" w:date="2017-08-23T00:36:00Z"/>
           <w:u w:val="single"/>
         </w:rPr>
       </w:pPr>
@@ -1715,6 +1718,13 @@
         </w:rPr>
         <w:tab/>
       </w:r>
+    </w:p>
+    <w:p>
+      <w:pPr>
+        <w:rPr>
+          <w:u w:val="single"/>
+        </w:rPr>
+      </w:pPr>
       <w:r>
         <w:rPr>
           <w:u w:val="single"/>
@@ -1745,16 +1755,43 @@
         </w:rPr>
         <w:tab/>
       </w:r>
+      <w:r>
+        <w:rPr>
+          <w:u w:val="single"/>
+        </w:rPr>
+        <w:tab/>
+      </w:r>
+      <w:r>
+        <w:rPr>
+          <w:u w:val="single"/>
+        </w:rPr>
+        <w:tab/>
+      </w:r>
+      <w:ins w:id="43" w:author="Sean Harrison" w:date="2017-08-23T00:36:00Z">
+        <w:r>
+          <w:rPr>
+            <w:u w:val="single"/>
+          </w:rPr>
+          <w:t>____________________</w:t>
+        </w:r>
+      </w:ins>
     </w:p>
-    <w:p/>
     <w:p>
       <w:pPr>
         <w:rPr>
-          <w:u w:val="single"/>
-        </w:rPr>
-      </w:pPr>
-      <w:r>
-        <w:lastRenderedPageBreak/>
+          <w:del w:id="44" w:author="Sean Harrison" w:date="2017-08-23T00:36:00Z"/>
+        </w:rPr>
+      </w:pPr>
+    </w:p>
+    <w:p>
+      <w:pPr>
+        <w:rPr>
+          <w:u w:val="single"/>
+        </w:rPr>
+      </w:pPr>
+      <w:bookmarkStart w:id="45" w:name="_GoBack"/>
+      <w:bookmarkEnd w:id="45"/>
+      <w:r>
         <w:t>What would you say is your least favourite game genre?</w:t>
       </w:r>
     </w:p>
@@ -1824,7 +1861,7 @@
 
 <file path=word/comments.xml><?xml version="1.0" encoding="utf-8"?>
 <w:comments xmlns:wpc="http://schemas.microsoft.com/office/word/2010/wordprocessingCanvas" xmlns:cx="http://schemas.microsoft.com/office/drawing/2014/chartex" xmlns:cx1="http://schemas.microsoft.com/office/drawing/2015/9/8/chartex" xmlns:cx2="http://schemas.microsoft.com/office/drawing/2015/10/21/chartex" xmlns:cx3="http://schemas.microsoft.com/office/drawing/2016/5/9/chartex" xmlns:cx4="http://schemas.microsoft.com/office/drawing/2016/5/10/chartex" xmlns:cx5="http://schemas.microsoft.com/office/drawing/2016/5/11/chartex" xmlns:mc="http://schemas.openxmlformats.org/markup-compatibility/2006" xmlns:o="urn:schemas-microsoft-com:office:office" xmlns:r="http://schemas.openxmlformats.org/officeDocument/2006/relationships" xmlns:m="http://schemas.openxmlformats.org/officeDocument/2006/math" xmlns:v="urn:schemas-microsoft-com:vml" xmlns:wp14="http://schemas.microsoft.com/office/word/2010/wordprocessingDrawing" xmlns:wp="http://schemas.openxmlformats.org/drawingml/2006/wordprocessingDrawing" xmlns:w10="urn:schemas-microsoft-com:office:word" xmlns:w="http://schemas.openxmlformats.org/wordprocessingml/2006/main" xmlns:w14="http://schemas.microsoft.com/office/word/2010/wordml" xmlns:w15="http://schemas.microsoft.com/office/word/2012/wordml" xmlns:w16se="http://schemas.microsoft.com/office/word/2015/wordml/symex" xmlns:wpg="http://schemas.microsoft.com/office/word/2010/wordprocessingGroup" xmlns:wpi="http://schemas.microsoft.com/office/word/2010/wordprocessingInk" xmlns:wne="http://schemas.microsoft.com/office/word/2006/wordml" xmlns:wps="http://schemas.microsoft.com/office/word/2010/wordprocessingShape" mc:Ignorable="w14 w15 w16se wp14">
-  <w:comment w:id="17" w:author="Matthew Ford" w:date="2011-11-14T16:49:00Z" w:initials="Mford">
+  <w:comment w:id="16" w:author="Matthew Ford" w:date="2011-11-14T16:49:00Z" w:initials="Mford">
     <w:p>
       <w:pPr>
         <w:pStyle w:val="CommentText"/>
@@ -3280,7 +3317,7 @@
     <w:lsdException w:name="Table Web 2" w:semiHidden="1" w:unhideWhenUsed="1"/>
     <w:lsdException w:name="Table Web 3" w:semiHidden="1" w:unhideWhenUsed="1"/>
     <w:lsdException w:name="Balloon Text" w:semiHidden="1" w:unhideWhenUsed="1"/>
-    <w:lsdException w:name="Table Grid" w:semiHidden="1" w:uiPriority="59" w:unhideWhenUsed="1"/>
+    <w:lsdException w:name="Table Grid" w:uiPriority="59"/>
     <w:lsdException w:name="Table Theme" w:semiHidden="1" w:unhideWhenUsed="1"/>
     <w:lsdException w:name="Placeholder Text" w:semiHidden="1"/>
     <w:lsdException w:name="No Spacing" w:uiPriority="1" w:qFormat="1"/>
